--- a/Beschrijving/SIG CICD beschrijving.docx
+++ b/Beschrijving/SIG CICD beschrijving.docx
@@ -108,13 +108,43 @@
         <w:pStyle w:val="Standard"/>
       </w:pPr>
       <w:r>
-        <w:t>Binnen deze SIG heb je een user-id gekregen. In deze beschrijving ga ik uit van AMIS</w:t>
-      </w:r>
-      <w:r>
+        <w:t xml:space="preserve">Binnen deze SIG heb je een user-id gekregen. In deze beschrijving ga ik uit van </w:t>
+      </w:r>
+      <w:r>
+        <w:rPr>
+          <w:color w:val="FF0000"/>
+        </w:rPr>
+        <w:t>AMIS</w:t>
+      </w:r>
+      <w:r>
+        <w:rPr>
+          <w:color w:val="FF0000"/>
+        </w:rPr>
         <w:t>1</w:t>
       </w:r>
       <w:r>
-        <w:t>, vervang dit door de naam die je van mij hebt gekregen. Bij elk user-id hoort ook een eigen VM. Je ziet een overzicht van user-id’s met bijbehorende IP-adressen in de presentatie. Om op de VM te komen heb je een key nodig, die heb je ook van mij gekregen. Niet iedereen zit in dezelfde regio (dat zou het allemaal te onoverzichtelijk maken). Let op: de key verschilt per regio. Op de sheet zie je ook naar welke regio je toe moet.</w:t>
+        <w:t xml:space="preserve">, </w:t>
+      </w:r>
+      <w:r>
+        <w:t xml:space="preserve">in de regio </w:t>
+      </w:r>
+      <w:r>
+        <w:rPr>
+          <w:color w:val="FF0000"/>
+        </w:rPr>
+        <w:t>eu-west-1</w:t>
+      </w:r>
+      <w:r>
+        <w:t xml:space="preserve">, </w:t>
+      </w:r>
+      <w:r>
+        <w:t xml:space="preserve">vervang dit door de naam </w:t>
+      </w:r>
+      <w:r>
+        <w:t xml:space="preserve">en de regio </w:t>
+      </w:r>
+      <w:r>
+        <w:t>die je van mij hebt gekregen. Bij elk user-id hoort ook een eigen VM. Je ziet een overzicht van user-id’s met bijbehorende IP-adressen in de presentatie. Om op de VM te komen heb je een key nodig, die heb je ook van mij gekregen. Niet iedereen zit in dezelfde regio (dat zou het allemaal te onoverzichtelijk maken). Let op: de key verschilt per regio. Op de sheet zie je ook naar welke regio je toe moet.</w:t>
       </w:r>
     </w:p>
     <w:p>
@@ -156,32 +186,11 @@
       <w:r>
         <w:t xml:space="preserve">Binnen deze SIG is dat al voor jou </w:t>
       </w:r>
-      <w:proofErr w:type="spellStart"/>
-      <w:r>
-        <w:t>geinstalleerd</w:t>
-      </w:r>
-      <w:proofErr w:type="spellEnd"/>
+      <w:r>
+        <w:t>geïnstalleerd</w:t>
+      </w:r>
       <w:r>
         <w:t>.</w:t>
-      </w:r>
-    </w:p>
-    <w:p>
-      <w:pPr>
-        <w:pStyle w:val="Standard"/>
-      </w:pPr>
-    </w:p>
-    <w:p>
-      <w:pPr>
-        <w:pStyle w:val="Standard"/>
-        <w:rPr>
-          <w:u w:val="single"/>
-        </w:rPr>
-      </w:pPr>
-      <w:r>
-        <w:rPr>
-          <w:u w:val="single"/>
-        </w:rPr>
-        <w:t>Configureren van je VM</w:t>
       </w:r>
     </w:p>
     <w:p>
@@ -190,6 +199,25 @@
       </w:pPr>
       <w:bookmarkStart w:id="0" w:name="_GoBack"/>
       <w:bookmarkEnd w:id="0"/>
+    </w:p>
+    <w:p>
+      <w:pPr>
+        <w:pStyle w:val="Standard"/>
+        <w:rPr>
+          <w:u w:val="single"/>
+        </w:rPr>
+      </w:pPr>
+      <w:r>
+        <w:rPr>
+          <w:u w:val="single"/>
+        </w:rPr>
+        <w:t>Configureren van je VM</w:t>
+      </w:r>
+    </w:p>
+    <w:p>
+      <w:pPr>
+        <w:pStyle w:val="Standard"/>
+      </w:pPr>
       <w:r>
         <w:t xml:space="preserve">Je moet nog wel een paar kleine aanpassingen doen binnen je VM: gebruik het commando </w:t>
       </w:r>
@@ -407,7 +435,6 @@
         <w:t xml:space="preserve">git clone </w:t>
       </w:r>
       <w:proofErr w:type="spellStart"/>
-      <w:proofErr w:type="gramStart"/>
       <w:r>
         <w:rPr>
           <w:rFonts w:ascii="Lucida Console" w:hAnsi="Lucida Console" w:cs="Lucida Console"/>
@@ -425,14 +452,39 @@
         </w:rPr>
         <w:t>::</w:t>
       </w:r>
-      <w:proofErr w:type="gramEnd"/>
-      <w:r>
-        <w:rPr>
-          <w:rFonts w:ascii="Lucida Console" w:hAnsi="Lucida Console" w:cs="Lucida Console"/>
+      <w:r>
+        <w:rPr>
+          <w:rFonts w:ascii="Lucida Console" w:hAnsi="Lucida Console" w:cs="Lucida Console"/>
+          <w:color w:val="FF0000"/>
           <w:kern w:val="0"/>
           <w:lang w:val="en-NL" w:bidi="ar-SA"/>
         </w:rPr>
-        <w:t>eu-west-1://AMIS1-repo</w:t>
+        <w:t>eu-west-1</w:t>
+      </w:r>
+      <w:r>
+        <w:rPr>
+          <w:rFonts w:ascii="Lucida Console" w:hAnsi="Lucida Console" w:cs="Lucida Console"/>
+          <w:kern w:val="0"/>
+          <w:lang w:val="en-NL" w:bidi="ar-SA"/>
+        </w:rPr>
+        <w:t>://</w:t>
+      </w:r>
+      <w:r>
+        <w:rPr>
+          <w:rFonts w:ascii="Lucida Console" w:hAnsi="Lucida Console" w:cs="Lucida Console"/>
+          <w:color w:val="FF0000"/>
+          <w:kern w:val="0"/>
+          <w:lang w:val="en-NL" w:bidi="ar-SA"/>
+        </w:rPr>
+        <w:t>AMIS1</w:t>
+      </w:r>
+      <w:r>
+        <w:rPr>
+          <w:rFonts w:ascii="Lucida Console" w:hAnsi="Lucida Console" w:cs="Lucida Console"/>
+          <w:kern w:val="0"/>
+          <w:lang w:val="en-NL" w:bidi="ar-SA"/>
+        </w:rPr>
+        <w:t>-repo</w:t>
       </w:r>
     </w:p>
     <w:p>
@@ -446,17 +498,25 @@
     <w:p>
       <w:pPr>
         <w:pStyle w:val="Standard"/>
-        <w:rPr>
-          <w:lang w:val="en-US"/>
-        </w:rPr>
-      </w:pPr>
-    </w:p>
-    <w:p>
-      <w:pPr>
-        <w:pStyle w:val="Standard"/>
-        <w:rPr>
-          <w:lang w:val="en-US"/>
-        </w:rPr>
+      </w:pPr>
+      <w:r>
+        <w:t>Je</w:t>
+      </w:r>
+      <w:r>
+        <w:t xml:space="preserve"> ziet nu een waarschuwing dat deze </w:t>
+      </w:r>
+      <w:proofErr w:type="spellStart"/>
+      <w:r>
+        <w:t>repo</w:t>
+      </w:r>
+      <w:proofErr w:type="spellEnd"/>
+      <w:r>
+        <w:t xml:space="preserve"> leeg is. Dat klopt, we gaan hem straks vullen. </w:t>
+      </w:r>
+    </w:p>
+    <w:p>
+      <w:pPr>
+        <w:pStyle w:val="Standard"/>
       </w:pPr>
     </w:p>
     <w:p>

--- a/Beschrijving/SIG CICD beschrijving.docx
+++ b/Beschrijving/SIG CICD beschrijving.docx
@@ -25,20 +25,36 @@
         <w:pStyle w:val="Standard"/>
       </w:pPr>
       <w:r>
-        <w:t>In deze SIG gaan we kijken naar CI/CD binnen AWS: het uitrollen en onderhouden van Lambda functies binnen een CI/CD straat. We kijken eerst naar een voorbeeld van CI/CD zoals AWS ons dat aanbiedt (iedereen kent dit voorbeeld, dus na deze SIG wij ook). Daarna gaan we CI/CD inrichten voor onze eigen objecten.</w:t>
-      </w:r>
-    </w:p>
-    <w:p>
-      <w:pPr>
-        <w:pStyle w:val="Standard"/>
-      </w:pPr>
-    </w:p>
-    <w:p>
-      <w:pPr>
-        <w:pStyle w:val="Standard"/>
-      </w:pPr>
-      <w:r>
-        <w:t>We zullen voor onze eigen objecten een simpel voorbeeld nemen: een API Gateway met een Lambda functie daarachter. De API Gateway maakt gebruik van een DNS entry in het domein cloudhotel.org. Het plaatje ziet er als volgt uit:</w:t>
+        <w:t>In deze SIG gaan we kijken naar CI/CD binnen AWS: het uitrollen en onderhouden van Lambda functies binnen een CI/</w:t>
+      </w:r>
+      <w:proofErr w:type="gramStart"/>
+      <w:r>
+        <w:t>CD straat</w:t>
+      </w:r>
+      <w:proofErr w:type="gramEnd"/>
+      <w:r>
+        <w:t>. We kijken eerst naar een voorbeeld van CI/CD zoals AWS ons dat aanbiedt (iedereen kent dit voorbeeld, dus na deze SIG wij ook). Daarna gaan we CI/CD inrichten voor onze eigen objecten.</w:t>
+      </w:r>
+    </w:p>
+    <w:p>
+      <w:pPr>
+        <w:pStyle w:val="Standard"/>
+      </w:pPr>
+    </w:p>
+    <w:p>
+      <w:pPr>
+        <w:pStyle w:val="Standard"/>
+      </w:pPr>
+      <w:r>
+        <w:t xml:space="preserve">We zullen voor onze eigen objecten een simpel voorbeeld nemen: een API Gateway met een Lambda functie daarachter. De API Gateway maakt gebruik van een </w:t>
+      </w:r>
+      <w:proofErr w:type="gramStart"/>
+      <w:r>
+        <w:t>DNS entry</w:t>
+      </w:r>
+      <w:proofErr w:type="gramEnd"/>
+      <w:r>
+        <w:t xml:space="preserve"> in het domein cloudhotel.org. Het plaatje ziet er als volgt uit:</w:t>
       </w:r>
     </w:p>
     <w:p>
@@ -77,7 +93,15 @@
         <w:pStyle w:val="Standard"/>
       </w:pPr>
       <w:r>
-        <w:t>We gaan e.e.a. uitrollen via terraform. Voor mensen die terraform niet kennen, zullen we dit eerst doen vanaf de VM, pas daarna vanuit de CI/CD omgeving van AWS.</w:t>
+        <w:t>We gaan e.e.a. uitrollen via terraform. Voor mensen die terraform niet kennen, zullen we dit eerst doen vanaf de VM, pas daarna vanuit de CI/</w:t>
+      </w:r>
+      <w:proofErr w:type="gramStart"/>
+      <w:r>
+        <w:t>CD omgeving</w:t>
+      </w:r>
+      <w:proofErr w:type="gramEnd"/>
+      <w:r>
+        <w:t xml:space="preserve"> van AWS.</w:t>
       </w:r>
     </w:p>
     <w:p>
@@ -94,6 +118,7 @@
           <w:u w:val="single"/>
         </w:rPr>
       </w:pPr>
+      <w:proofErr w:type="gramStart"/>
       <w:r>
         <w:rPr>
           <w:b/>
@@ -102,6 +127,7 @@
         </w:rPr>
         <w:t>SIG omgeving</w:t>
       </w:r>
+      <w:proofErr w:type="gramEnd"/>
     </w:p>
     <w:p>
       <w:pPr>
@@ -171,7 +197,15 @@
         <w:pStyle w:val="Standard"/>
       </w:pPr>
       <w:r>
-        <w:t xml:space="preserve">Het is mogelijk om binnen een VM gebruik te maken van git zonder credentials op te geven. Je gebruikt dan de gegevens van de gebruiker waarmee je aangelogd bent. Dit kan, door het package </w:t>
+        <w:t xml:space="preserve">Het is mogelijk om binnen een </w:t>
+      </w:r>
+      <w:proofErr w:type="gramStart"/>
+      <w:r>
+        <w:t>VM gebruik</w:t>
+      </w:r>
+      <w:proofErr w:type="gramEnd"/>
+      <w:r>
+        <w:t xml:space="preserve"> te maken van git zonder credentials op te geven. Je gebruikt dan de gegevens van de gebruiker waarmee je aangelogd bent. Dit kan, door het package </w:t>
       </w:r>
       <w:r>
         <w:rPr>
@@ -197,8 +231,6 @@
       <w:pPr>
         <w:pStyle w:val="Standard"/>
       </w:pPr>
-      <w:bookmarkStart w:id="0" w:name="_GoBack"/>
-      <w:bookmarkEnd w:id="0"/>
     </w:p>
     <w:p>
       <w:pPr>
@@ -229,7 +261,15 @@
         <w:t>aws configure</w:t>
       </w:r>
       <w:r>
-        <w:t xml:space="preserve"> om je AWS instellingen aan te passen. Sla de eerste drie vragen over (alleen enter) en vul bij de vierde json in:</w:t>
+        <w:t xml:space="preserve"> om je </w:t>
+      </w:r>
+      <w:proofErr w:type="gramStart"/>
+      <w:r>
+        <w:t>AWS instellingen</w:t>
+      </w:r>
+      <w:proofErr w:type="gramEnd"/>
+      <w:r>
+        <w:t xml:space="preserve"> aan te passen. Sla de eerste drie vragen over (alleen enter) en vul bij de vierde json in:</w:t>
       </w:r>
     </w:p>
     <w:p>
@@ -435,6 +475,7 @@
         <w:t xml:space="preserve">git clone </w:t>
       </w:r>
       <w:proofErr w:type="spellStart"/>
+      <w:proofErr w:type="gramStart"/>
       <w:r>
         <w:rPr>
           <w:rFonts w:ascii="Lucida Console" w:hAnsi="Lucida Console" w:cs="Lucida Console"/>
@@ -452,6 +493,7 @@
         </w:rPr>
         <w:t>::</w:t>
       </w:r>
+      <w:proofErr w:type="gramEnd"/>
       <w:r>
         <w:rPr>
           <w:rFonts w:ascii="Lucida Console" w:hAnsi="Lucida Console" w:cs="Lucida Console"/>
@@ -522,16 +564,1072 @@
     <w:p>
       <w:pPr>
         <w:pStyle w:val="Standard"/>
+        <w:rPr>
+          <w:u w:val="single"/>
+        </w:rPr>
+      </w:pPr>
+      <w:proofErr w:type="spellStart"/>
+      <w:r>
+        <w:rPr>
+          <w:u w:val="single"/>
+        </w:rPr>
+        <w:t>Terraform</w:t>
+      </w:r>
+      <w:proofErr w:type="spellEnd"/>
+    </w:p>
+    <w:p>
+      <w:pPr>
+        <w:pStyle w:val="Standard"/>
+      </w:pPr>
+      <w:r>
+        <w:t xml:space="preserve">Laten we, voordat we de </w:t>
+      </w:r>
+      <w:proofErr w:type="spellStart"/>
+      <w:r>
+        <w:t>repo</w:t>
+      </w:r>
+      <w:proofErr w:type="spellEnd"/>
+      <w:r>
+        <w:t xml:space="preserve"> vullen, eerst kijken wat we uit gaan rollen. In je home directory zie je een directory “start”. Ga met </w:t>
+      </w:r>
+      <w:r>
         <w:rPr>
           <w:b/>
           <w:bCs/>
-          <w:u w:val="single"/>
-        </w:rPr>
-      </w:pPr>
-      <w:r>
+        </w:rPr>
+        <w:t>cd start</w:t>
+      </w:r>
+      <w:r>
+        <w:t xml:space="preserve"> naar deze directory</w:t>
+      </w:r>
+      <w:r>
+        <w:t xml:space="preserve">. In deze directory staat een </w:t>
+      </w:r>
+      <w:proofErr w:type="spellStart"/>
+      <w:r>
+        <w:t>terraform</w:t>
+      </w:r>
+      <w:proofErr w:type="spellEnd"/>
+      <w:r>
+        <w:t xml:space="preserve"> file </w:t>
+      </w:r>
+      <w:r>
+        <w:lastRenderedPageBreak/>
+        <w:t xml:space="preserve">met de naam terraform_sig.tf. Open deze file met vi of met </w:t>
+      </w:r>
+      <w:proofErr w:type="spellStart"/>
+      <w:proofErr w:type="gramStart"/>
+      <w:r>
+        <w:t>nano</w:t>
+      </w:r>
+      <w:proofErr w:type="spellEnd"/>
+      <w:r>
+        <w:t xml:space="preserve">  Een</w:t>
+      </w:r>
+      <w:proofErr w:type="gramEnd"/>
+      <w:r>
+        <w:t xml:space="preserve"> van de variabelen is </w:t>
+      </w:r>
+      <w:proofErr w:type="spellStart"/>
+      <w:r>
+        <w:t>user</w:t>
+      </w:r>
+      <w:r>
+        <w:t>_prefix</w:t>
+      </w:r>
+      <w:proofErr w:type="spellEnd"/>
+      <w:r>
+        <w:t xml:space="preserve">, deze heeft de waarde </w:t>
+      </w:r>
+      <w:r>
+        <w:t>“</w:t>
+      </w:r>
+      <w:r>
+        <w:rPr>
+          <w:color w:val="FF0000"/>
+        </w:rPr>
+        <w:t>AMIS1</w:t>
+      </w:r>
+      <w:r>
+        <w:t>”. Wijzig dit in de naam van de user-</w:t>
+      </w:r>
+      <w:proofErr w:type="spellStart"/>
+      <w:r>
+        <w:t>id</w:t>
+      </w:r>
+      <w:proofErr w:type="spellEnd"/>
+      <w:r>
+        <w:t xml:space="preserve"> die je gekregen hebt. Alles wat door jou uitgerold wordt, begint met dit voorvoegsel.</w:t>
+      </w:r>
+      <w:r>
+        <w:t xml:space="preserve"> Sla de gewijzigde file op.</w:t>
+      </w:r>
+    </w:p>
+    <w:p>
+      <w:pPr>
+        <w:pStyle w:val="Standard"/>
+      </w:pPr>
+    </w:p>
+    <w:p>
+      <w:pPr>
+        <w:pStyle w:val="Standard"/>
+      </w:pPr>
+      <w:r>
+        <w:t xml:space="preserve">Je ziet </w:t>
+      </w:r>
+      <w:r>
+        <w:t xml:space="preserve">verder, </w:t>
+      </w:r>
+      <w:r>
+        <w:t>dat</w:t>
+      </w:r>
+      <w:r>
+        <w:t xml:space="preserve"> </w:t>
+      </w:r>
+      <w:r>
+        <w:t>er g</w:t>
+      </w:r>
+      <w:r>
+        <w:t xml:space="preserve">een access </w:t>
+      </w:r>
+      <w:proofErr w:type="spellStart"/>
+      <w:r>
+        <w:t>key</w:t>
+      </w:r>
+      <w:proofErr w:type="spellEnd"/>
+      <w:r>
+        <w:t xml:space="preserve"> en </w:t>
+      </w:r>
+      <w:proofErr w:type="spellStart"/>
+      <w:r>
+        <w:t>secret</w:t>
+      </w:r>
+      <w:proofErr w:type="spellEnd"/>
+      <w:r>
+        <w:t xml:space="preserve"> access </w:t>
+      </w:r>
+      <w:proofErr w:type="spellStart"/>
+      <w:r>
+        <w:t>key</w:t>
+      </w:r>
+      <w:proofErr w:type="spellEnd"/>
+      <w:r>
+        <w:t xml:space="preserve"> gebruikt worden</w:t>
+      </w:r>
+      <w:r>
+        <w:t>: deze waarden zijn uit gecommentarieerd</w:t>
+      </w:r>
+      <w:r>
+        <w:t>. Als je van buiten AWS (bijv. vanaf een VM op je laptop of vanaf Windows op je laptop) naar AWS gaat, dan zijn deze velden verplicht. Nu je op een virtual machine in AWS zit, nu hangt de policy aan de virtual machine</w:t>
+      </w:r>
+      <w:r>
+        <w:t xml:space="preserve"> en </w:t>
+      </w:r>
+      <w:proofErr w:type="spellStart"/>
+      <w:r>
+        <w:t>Terraform</w:t>
+      </w:r>
+      <w:proofErr w:type="spellEnd"/>
+      <w:r>
+        <w:t xml:space="preserve"> herkent dat je die permissies gaat gebruiken in plaats van de permissies die aan een access </w:t>
+      </w:r>
+      <w:proofErr w:type="spellStart"/>
+      <w:r>
+        <w:t>key</w:t>
+      </w:r>
+      <w:proofErr w:type="spellEnd"/>
+      <w:r>
+        <w:t xml:space="preserve"> of </w:t>
+      </w:r>
+      <w:proofErr w:type="spellStart"/>
+      <w:r>
+        <w:t>secret</w:t>
+      </w:r>
+      <w:proofErr w:type="spellEnd"/>
+      <w:r>
+        <w:t xml:space="preserve"> access </w:t>
+      </w:r>
+      <w:proofErr w:type="spellStart"/>
+      <w:r>
+        <w:t>key</w:t>
+      </w:r>
+      <w:proofErr w:type="spellEnd"/>
+      <w:r>
+        <w:t xml:space="preserve"> hangen</w:t>
+      </w:r>
+      <w:r>
+        <w:t xml:space="preserve">. </w:t>
+      </w:r>
+    </w:p>
+    <w:p>
+      <w:pPr>
+        <w:pStyle w:val="Standard"/>
+      </w:pPr>
+    </w:p>
+    <w:p>
+      <w:pPr>
+        <w:pStyle w:val="Standard"/>
+      </w:pPr>
+      <w:r>
+        <w:t xml:space="preserve">Ga </w:t>
+      </w:r>
+      <w:r>
+        <w:t>binne</w:t>
+      </w:r>
+      <w:r>
+        <w:t xml:space="preserve">n AWS naar service EC2, ga naar </w:t>
+      </w:r>
+      <w:proofErr w:type="spellStart"/>
+      <w:r>
+        <w:t>Instances</w:t>
+      </w:r>
+      <w:proofErr w:type="spellEnd"/>
+      <w:r>
+        <w:t xml:space="preserve"> &gt; </w:t>
+      </w:r>
+      <w:proofErr w:type="spellStart"/>
+      <w:r>
+        <w:t>instances</w:t>
+      </w:r>
+      <w:proofErr w:type="spellEnd"/>
+      <w:r>
+        <w:t xml:space="preserve"> en zoek uit welke rechten je virtual machine heeft. (</w:t>
+      </w:r>
+      <w:r>
+        <w:t xml:space="preserve">Kom je er niet uit? Bekijk dan de antwoorden aan het eind van dit document, onder </w:t>
+      </w:r>
+      <w:r>
+        <w:t>[1]).</w:t>
+      </w:r>
+    </w:p>
+    <w:p>
+      <w:pPr>
+        <w:pStyle w:val="Standard"/>
+      </w:pPr>
+    </w:p>
+    <w:p>
+      <w:pPr>
+        <w:pStyle w:val="Standard"/>
+      </w:pPr>
+      <w:r>
+        <w:t>Ga nu uit de editor. Laten we de objecten uitrollen:</w:t>
+      </w:r>
+    </w:p>
+    <w:p>
+      <w:pPr>
+        <w:pStyle w:val="Standard"/>
+      </w:pPr>
+    </w:p>
+    <w:p>
+      <w:pPr>
+        <w:suppressAutoHyphens w:val="0"/>
+        <w:autoSpaceDE w:val="0"/>
+        <w:adjustRightInd w:val="0"/>
+        <w:textAlignment w:val="auto"/>
+        <w:rPr>
+          <w:rFonts w:ascii="Lucida Console" w:hAnsi="Lucida Console" w:cs="Lucida Console"/>
+          <w:kern w:val="0"/>
+          <w:lang w:val="en-NL" w:bidi="ar-SA"/>
+        </w:rPr>
+      </w:pPr>
+      <w:r>
+        <w:rPr>
+          <w:rFonts w:ascii="Lucida Console" w:hAnsi="Lucida Console" w:cs="Lucida Console"/>
+          <w:kern w:val="0"/>
+          <w:lang w:val="en-NL" w:bidi="ar-SA"/>
+        </w:rPr>
+        <w:t>cd lambdas</w:t>
+      </w:r>
+    </w:p>
+    <w:p>
+      <w:pPr>
+        <w:suppressAutoHyphens w:val="0"/>
+        <w:autoSpaceDE w:val="0"/>
+        <w:adjustRightInd w:val="0"/>
+        <w:textAlignment w:val="auto"/>
+        <w:rPr>
+          <w:rFonts w:ascii="Lucida Console" w:hAnsi="Lucida Console" w:cs="Lucida Console"/>
+          <w:kern w:val="0"/>
+          <w:lang w:val="en-NL" w:bidi="ar-SA"/>
+        </w:rPr>
+      </w:pPr>
+      <w:r>
+        <w:rPr>
+          <w:rFonts w:ascii="Lucida Console" w:hAnsi="Lucida Console" w:cs="Lucida Console"/>
+          <w:kern w:val="0"/>
+          <w:lang w:val="en-NL" w:bidi="ar-SA"/>
+        </w:rPr>
+        <w:t>zip sig.zip sig.py</w:t>
+      </w:r>
+    </w:p>
+    <w:p>
+      <w:pPr>
+        <w:suppressAutoHyphens w:val="0"/>
+        <w:autoSpaceDE w:val="0"/>
+        <w:adjustRightInd w:val="0"/>
+        <w:textAlignment w:val="auto"/>
+        <w:rPr>
+          <w:rFonts w:ascii="Lucida Console" w:hAnsi="Lucida Console" w:cs="Lucida Console"/>
+          <w:kern w:val="0"/>
+          <w:lang w:val="en-NL" w:bidi="ar-SA"/>
+        </w:rPr>
+      </w:pPr>
+      <w:r>
+        <w:rPr>
+          <w:rFonts w:ascii="Lucida Console" w:hAnsi="Lucida Console" w:cs="Lucida Console"/>
+          <w:kern w:val="0"/>
+          <w:lang w:val="en-NL" w:bidi="ar-SA"/>
+        </w:rPr>
+        <w:t>cd</w:t>
+      </w:r>
+      <w:proofErr w:type="gramStart"/>
+      <w:r>
+        <w:rPr>
+          <w:rFonts w:ascii="Lucida Console" w:hAnsi="Lucida Console" w:cs="Lucida Console"/>
+          <w:kern w:val="0"/>
+          <w:lang w:val="en-NL" w:bidi="ar-SA"/>
+        </w:rPr>
+        <w:t xml:space="preserve"> ..</w:t>
+      </w:r>
+      <w:proofErr w:type="gramEnd"/>
+    </w:p>
+    <w:p>
+      <w:pPr>
+        <w:suppressAutoHyphens w:val="0"/>
+        <w:autoSpaceDE w:val="0"/>
+        <w:adjustRightInd w:val="0"/>
+        <w:textAlignment w:val="auto"/>
+        <w:rPr>
+          <w:rFonts w:ascii="Lucida Console" w:hAnsi="Lucida Console" w:cs="Lucida Console"/>
+          <w:kern w:val="0"/>
+          <w:lang w:val="en-NL" w:bidi="ar-SA"/>
+        </w:rPr>
+      </w:pPr>
+    </w:p>
+    <w:p>
+      <w:pPr>
+        <w:suppressAutoHyphens w:val="0"/>
+        <w:autoSpaceDE w:val="0"/>
+        <w:adjustRightInd w:val="0"/>
+        <w:textAlignment w:val="auto"/>
+        <w:rPr>
+          <w:rFonts w:ascii="Lucida Console" w:hAnsi="Lucida Console" w:cs="Lucida Console"/>
+          <w:kern w:val="0"/>
+          <w:lang w:val="en-NL" w:bidi="ar-SA"/>
+        </w:rPr>
+      </w:pPr>
+      <w:r>
+        <w:rPr>
+          <w:rFonts w:ascii="Lucida Console" w:hAnsi="Lucida Console" w:cs="Lucida Console"/>
+          <w:kern w:val="0"/>
+          <w:lang w:val="en-NL" w:bidi="ar-SA"/>
+        </w:rPr>
+        <w:t># Use terraform to deploy</w:t>
+      </w:r>
+    </w:p>
+    <w:p>
+      <w:pPr>
+        <w:suppressAutoHyphens w:val="0"/>
+        <w:autoSpaceDE w:val="0"/>
+        <w:adjustRightInd w:val="0"/>
+        <w:textAlignment w:val="auto"/>
+        <w:rPr>
+          <w:rFonts w:ascii="Lucida Console" w:hAnsi="Lucida Console" w:cs="Lucida Console"/>
+          <w:kern w:val="0"/>
+          <w:lang w:val="en-NL" w:bidi="ar-SA"/>
+        </w:rPr>
+      </w:pPr>
+      <w:proofErr w:type="gramStart"/>
+      <w:r>
+        <w:rPr>
+          <w:rFonts w:ascii="Lucida Console" w:hAnsi="Lucida Console" w:cs="Lucida Console"/>
+          <w:kern w:val="0"/>
+          <w:lang w:val="en-NL" w:bidi="ar-SA"/>
+        </w:rPr>
+        <w:t>..</w:t>
+      </w:r>
+      <w:proofErr w:type="gramEnd"/>
+      <w:r>
+        <w:rPr>
+          <w:rFonts w:ascii="Lucida Console" w:hAnsi="Lucida Console" w:cs="Lucida Console"/>
+          <w:kern w:val="0"/>
+          <w:lang w:val="en-NL" w:bidi="ar-SA"/>
+        </w:rPr>
+        <w:t xml:space="preserve">/terraform </w:t>
+      </w:r>
+      <w:proofErr w:type="spellStart"/>
+      <w:r>
+        <w:rPr>
+          <w:rFonts w:ascii="Lucida Console" w:hAnsi="Lucida Console" w:cs="Lucida Console"/>
+          <w:kern w:val="0"/>
+          <w:lang w:val="en-NL" w:bidi="ar-SA"/>
+        </w:rPr>
+        <w:t>init</w:t>
+      </w:r>
+      <w:proofErr w:type="spellEnd"/>
+    </w:p>
+    <w:p>
+      <w:pPr>
+        <w:suppressAutoHyphens w:val="0"/>
+        <w:autoSpaceDE w:val="0"/>
+        <w:adjustRightInd w:val="0"/>
+        <w:textAlignment w:val="auto"/>
+        <w:rPr>
+          <w:rFonts w:ascii="Lucida Console" w:hAnsi="Lucida Console" w:cs="Lucida Console"/>
+          <w:kern w:val="0"/>
+          <w:lang w:val="en-NL" w:bidi="ar-SA"/>
+        </w:rPr>
+      </w:pPr>
+      <w:proofErr w:type="gramStart"/>
+      <w:r>
+        <w:rPr>
+          <w:rFonts w:ascii="Lucida Console" w:hAnsi="Lucida Console" w:cs="Lucida Console"/>
+          <w:kern w:val="0"/>
+          <w:lang w:val="en-NL" w:bidi="ar-SA"/>
+        </w:rPr>
+        <w:t>..</w:t>
+      </w:r>
+      <w:proofErr w:type="gramEnd"/>
+      <w:r>
+        <w:rPr>
+          <w:rFonts w:ascii="Lucida Console" w:hAnsi="Lucida Console" w:cs="Lucida Console"/>
+          <w:kern w:val="0"/>
+          <w:lang w:val="en-NL" w:bidi="ar-SA"/>
+        </w:rPr>
+        <w:t xml:space="preserve">/terraform plan -out </w:t>
+      </w:r>
+      <w:proofErr w:type="spellStart"/>
+      <w:r>
+        <w:rPr>
+          <w:rFonts w:ascii="Lucida Console" w:hAnsi="Lucida Console" w:cs="Lucida Console"/>
+          <w:kern w:val="0"/>
+          <w:lang w:val="en-NL" w:bidi="ar-SA"/>
+        </w:rPr>
+        <w:t>terraform.tfplans</w:t>
+      </w:r>
+      <w:proofErr w:type="spellEnd"/>
+    </w:p>
+    <w:p>
+      <w:pPr>
+        <w:suppressAutoHyphens w:val="0"/>
+        <w:autoSpaceDE w:val="0"/>
+        <w:adjustRightInd w:val="0"/>
+        <w:textAlignment w:val="auto"/>
+        <w:rPr>
+          <w:rFonts w:ascii="Lucida Console" w:hAnsi="Lucida Console" w:cs="Lucida Console"/>
+          <w:kern w:val="0"/>
+          <w:lang w:val="en-NL" w:bidi="ar-SA"/>
+        </w:rPr>
+      </w:pPr>
+      <w:proofErr w:type="gramStart"/>
+      <w:r>
+        <w:rPr>
+          <w:rFonts w:ascii="Lucida Console" w:hAnsi="Lucida Console" w:cs="Lucida Console"/>
+          <w:kern w:val="0"/>
+          <w:lang w:val="en-NL" w:bidi="ar-SA"/>
+        </w:rPr>
+        <w:t>..</w:t>
+      </w:r>
+      <w:proofErr w:type="gramEnd"/>
+      <w:r>
+        <w:rPr>
+          <w:rFonts w:ascii="Lucida Console" w:hAnsi="Lucida Console" w:cs="Lucida Console"/>
+          <w:kern w:val="0"/>
+          <w:lang w:val="en-NL" w:bidi="ar-SA"/>
+        </w:rPr>
+        <w:t xml:space="preserve">/terraform apply </w:t>
+      </w:r>
+      <w:proofErr w:type="spellStart"/>
+      <w:r>
+        <w:rPr>
+          <w:rFonts w:ascii="Lucida Console" w:hAnsi="Lucida Console" w:cs="Lucida Console"/>
+          <w:kern w:val="0"/>
+          <w:lang w:val="en-NL" w:bidi="ar-SA"/>
+        </w:rPr>
+        <w:t>terraform.tfplans</w:t>
+      </w:r>
+      <w:proofErr w:type="spellEnd"/>
+    </w:p>
+    <w:p>
+      <w:pPr>
+        <w:pStyle w:val="Standard"/>
+        <w:rPr>
+          <w:lang w:val="en-NL"/>
+        </w:rPr>
+      </w:pPr>
+    </w:p>
+    <w:p>
+      <w:pPr>
+        <w:pStyle w:val="Standard"/>
+        <w:rPr>
+          <w:u w:val="single"/>
+          <w:lang w:val="en-US"/>
+        </w:rPr>
+      </w:pPr>
+      <w:r>
+        <w:rPr>
+          <w:u w:val="single"/>
+          <w:lang w:val="en-US"/>
+        </w:rPr>
+        <w:t>API Gateway</w:t>
+      </w:r>
+    </w:p>
+    <w:p>
+      <w:pPr>
+        <w:pStyle w:val="Standard"/>
+      </w:pPr>
+      <w:r>
+        <w:t xml:space="preserve">Ga nu naar de service API Gateway. Je ziet (onder meer) een service met de naam </w:t>
+      </w:r>
+      <w:r>
+        <w:rPr>
+          <w:color w:val="FF0000"/>
+        </w:rPr>
+        <w:t>AMIS1</w:t>
+      </w:r>
+      <w:r>
+        <w:t>_api_gateway. Klik op deze link. Je ziet dat de API Gateway een resource /</w:t>
+      </w:r>
+      <w:proofErr w:type="spellStart"/>
+      <w:r>
+        <w:t>sig</w:t>
+      </w:r>
+      <w:proofErr w:type="spellEnd"/>
+      <w:r>
+        <w:t xml:space="preserve"> heeft. Klik op de POST onder de /</w:t>
+      </w:r>
+      <w:proofErr w:type="spellStart"/>
+      <w:r>
+        <w:t>sig</w:t>
+      </w:r>
+      <w:proofErr w:type="spellEnd"/>
+      <w:r>
+        <w:t>:</w:t>
+      </w:r>
+    </w:p>
+    <w:p>
+      <w:pPr>
+        <w:pStyle w:val="Standard"/>
+      </w:pPr>
+    </w:p>
+    <w:p>
+      <w:pPr>
+        <w:pStyle w:val="Standard"/>
+      </w:pPr>
+      <w:r>
+        <w:t>&lt;&lt;Afbeelding post onder _</w:t>
+      </w:r>
+      <w:proofErr w:type="spellStart"/>
+      <w:r>
+        <w:t>sig</w:t>
+      </w:r>
+      <w:proofErr w:type="spellEnd"/>
+      <w:r>
+        <w:t>&gt;&gt;</w:t>
+      </w:r>
+    </w:p>
+    <w:p>
+      <w:pPr>
+        <w:pStyle w:val="Standard"/>
+      </w:pPr>
+    </w:p>
+    <w:p>
+      <w:pPr>
+        <w:pStyle w:val="Standard"/>
+      </w:pPr>
+      <w:r>
+        <w:t xml:space="preserve">Je ziet nu een plaatje hoe de stroom van aanroep van de API via de </w:t>
+      </w:r>
+      <w:proofErr w:type="spellStart"/>
+      <w:r>
+        <w:t>Lambda</w:t>
+      </w:r>
+      <w:proofErr w:type="spellEnd"/>
+      <w:r>
+        <w:t xml:space="preserve"> functie </w:t>
+      </w:r>
+      <w:r>
+        <w:rPr>
+          <w:color w:val="FF0000"/>
+        </w:rPr>
+        <w:t>AMIS1</w:t>
+      </w:r>
+      <w:r>
+        <w:t xml:space="preserve">_sig </w:t>
+      </w:r>
+      <w:proofErr w:type="gramStart"/>
+      <w:r>
+        <w:t>terug gaat</w:t>
+      </w:r>
+      <w:proofErr w:type="gramEnd"/>
+      <w:r>
+        <w:t xml:space="preserve"> naar de client. </w:t>
+      </w:r>
+      <w:r>
+        <w:t xml:space="preserve">Kies in het linker menu voor Stages, daarna voor </w:t>
+      </w:r>
+      <w:proofErr w:type="spellStart"/>
+      <w:r>
+        <w:t>prod</w:t>
+      </w:r>
+      <w:proofErr w:type="spellEnd"/>
+      <w:r>
+        <w:t>. In het scherm dat nu naar voren komt, zie je een “</w:t>
+      </w:r>
+      <w:proofErr w:type="spellStart"/>
+      <w:r>
+        <w:t>Invoke</w:t>
+      </w:r>
+      <w:proofErr w:type="spellEnd"/>
+      <w:r>
+        <w:t xml:space="preserve"> URL”. </w:t>
+      </w:r>
+    </w:p>
+    <w:p>
+      <w:pPr>
+        <w:pStyle w:val="Standard"/>
+      </w:pPr>
+    </w:p>
+    <w:p>
+      <w:pPr>
+        <w:pStyle w:val="Standard"/>
+      </w:pPr>
+      <w:r>
+        <w:t xml:space="preserve">&lt;&lt;Afbeelding </w:t>
+      </w:r>
+      <w:proofErr w:type="spellStart"/>
+      <w:r>
+        <w:t>invoke</w:t>
+      </w:r>
+      <w:proofErr w:type="spellEnd"/>
+      <w:r>
+        <w:t xml:space="preserve"> </w:t>
+      </w:r>
+      <w:proofErr w:type="spellStart"/>
+      <w:r>
+        <w:t>url</w:t>
+      </w:r>
+      <w:proofErr w:type="spellEnd"/>
+      <w:r>
+        <w:t>&gt;&gt;</w:t>
+      </w:r>
+    </w:p>
+    <w:p>
+      <w:pPr>
+        <w:pStyle w:val="Standard"/>
+      </w:pPr>
+    </w:p>
+    <w:p>
+      <w:pPr>
+        <w:pStyle w:val="Standard"/>
+      </w:pPr>
+      <w:r>
+        <w:t>Kopieer deze en gebruik deze in je virtual machine:</w:t>
+      </w:r>
+    </w:p>
+    <w:p>
+      <w:pPr>
+        <w:pStyle w:val="Standard"/>
+      </w:pPr>
+    </w:p>
+    <w:p>
+      <w:pPr>
+        <w:pStyle w:val="Standard"/>
+        <w:rPr>
+          <w:lang w:val="en-US"/>
+        </w:rPr>
+      </w:pPr>
+      <w:r>
+        <w:rPr>
+          <w:lang w:val="en-US"/>
+        </w:rPr>
+        <w:t xml:space="preserve">curl  -X POST </w:t>
+      </w:r>
+      <w:hyperlink r:id="rId6" w:history="1">
+        <w:r>
+          <w:rPr>
+            <w:rStyle w:val="Hyperlink"/>
+            <w:lang w:val="en-US"/>
+          </w:rPr>
+          <w:t>https://m1az0lc5th.execute-api.us-east-1.amazonaws.com/prod</w:t>
+        </w:r>
+      </w:hyperlink>
+      <w:r>
+        <w:rPr>
+          <w:lang w:val="en-US"/>
+        </w:rPr>
+        <w:t>/sig</w:t>
+      </w:r>
+    </w:p>
+    <w:p>
+      <w:pPr>
+        <w:pStyle w:val="Standard"/>
+        <w:rPr>
+          <w:lang w:val="en-US"/>
+        </w:rPr>
+      </w:pPr>
+    </w:p>
+    <w:p>
+      <w:pPr>
+        <w:pStyle w:val="Standard"/>
+      </w:pPr>
+      <w:r>
+        <w:t>Je ziet nu de t</w:t>
+      </w:r>
+      <w:r>
+        <w:t>ekst “</w:t>
+      </w:r>
+      <w:proofErr w:type="spellStart"/>
+      <w:r>
+        <w:t>Hello</w:t>
+      </w:r>
+      <w:proofErr w:type="spellEnd"/>
+      <w:r>
+        <w:t xml:space="preserve"> </w:t>
+      </w:r>
+      <w:proofErr w:type="spellStart"/>
+      <w:r>
+        <w:t>from</w:t>
+      </w:r>
+      <w:proofErr w:type="spellEnd"/>
+      <w:r>
+        <w:t xml:space="preserve"> </w:t>
+      </w:r>
+      <w:proofErr w:type="spellStart"/>
+      <w:r>
+        <w:t>Lambda</w:t>
+      </w:r>
+      <w:proofErr w:type="spellEnd"/>
+      <w:r>
+        <w:t xml:space="preserve">”. </w:t>
+      </w:r>
+    </w:p>
+    <w:p>
+      <w:pPr>
+        <w:pStyle w:val="Standard"/>
+      </w:pPr>
+    </w:p>
+    <w:p>
+      <w:pPr>
+        <w:pStyle w:val="Standard"/>
+        <w:rPr>
+          <w:u w:val="single"/>
+        </w:rPr>
+      </w:pPr>
+      <w:proofErr w:type="spellStart"/>
+      <w:r>
+        <w:rPr>
+          <w:u w:val="single"/>
+        </w:rPr>
+        <w:t>Lambda</w:t>
+      </w:r>
+      <w:proofErr w:type="spellEnd"/>
+      <w:r>
+        <w:rPr>
+          <w:u w:val="single"/>
+        </w:rPr>
+        <w:t xml:space="preserve"> </w:t>
+      </w:r>
+      <w:proofErr w:type="spellStart"/>
+      <w:r>
+        <w:rPr>
+          <w:u w:val="single"/>
+        </w:rPr>
+        <w:t>functions</w:t>
+      </w:r>
+      <w:proofErr w:type="spellEnd"/>
+    </w:p>
+    <w:p>
+      <w:pPr>
+        <w:pStyle w:val="Standard"/>
+      </w:pPr>
+      <w:r>
+        <w:t xml:space="preserve">Ga in de GUI naar de AWS </w:t>
+      </w:r>
+      <w:proofErr w:type="spellStart"/>
+      <w:r>
+        <w:t>Lambda</w:t>
+      </w:r>
+      <w:proofErr w:type="spellEnd"/>
+      <w:r>
+        <w:t xml:space="preserve"> service en klik op AMIS1_sig, kijk naar de code. Dit is de standaard tekst voor een </w:t>
+      </w:r>
+      <w:proofErr w:type="spellStart"/>
+      <w:r>
+        <w:t>Lambda</w:t>
+      </w:r>
+      <w:proofErr w:type="spellEnd"/>
+      <w:r>
+        <w:t xml:space="preserve"> functie is die in Python geschreven is, je ziet nu ook waar de “</w:t>
+      </w:r>
+      <w:proofErr w:type="spellStart"/>
+      <w:r>
+        <w:t>Hello</w:t>
+      </w:r>
+      <w:proofErr w:type="spellEnd"/>
+      <w:r>
+        <w:t xml:space="preserve"> </w:t>
+      </w:r>
+      <w:proofErr w:type="spellStart"/>
+      <w:r>
+        <w:t>from</w:t>
+      </w:r>
+      <w:proofErr w:type="spellEnd"/>
+      <w:r>
+        <w:t xml:space="preserve"> </w:t>
+      </w:r>
+      <w:proofErr w:type="spellStart"/>
+      <w:r>
+        <w:t>Lambda</w:t>
+      </w:r>
+      <w:proofErr w:type="spellEnd"/>
+      <w:r>
+        <w:t>” vandaan komt.</w:t>
+      </w:r>
+    </w:p>
+    <w:p>
+      <w:pPr>
+        <w:pStyle w:val="Standard"/>
+      </w:pPr>
+    </w:p>
+    <w:p>
+      <w:pPr>
+        <w:pStyle w:val="Standard"/>
+      </w:pPr>
+      <w:r>
+        <w:rPr>
+          <w:u w:val="single"/>
+        </w:rPr>
+        <w:t>Opruimen</w:t>
+      </w:r>
+    </w:p>
+    <w:p>
+      <w:pPr>
+        <w:pStyle w:val="Standard"/>
+      </w:pPr>
+      <w:r>
+        <w:t>Ga terug naar je virtual machine en typ de volgende opdracht:</w:t>
+      </w:r>
+    </w:p>
+    <w:p>
+      <w:pPr>
+        <w:pStyle w:val="Standard"/>
+      </w:pPr>
+    </w:p>
+    <w:p>
+      <w:pPr>
+        <w:pStyle w:val="Standard"/>
         <w:rPr>
           <w:b/>
           <w:bCs/>
+        </w:rPr>
+      </w:pPr>
+      <w:proofErr w:type="gramStart"/>
+      <w:r>
+        <w:rPr>
+          <w:b/>
+          <w:bCs/>
+        </w:rPr>
+        <w:t>..</w:t>
+      </w:r>
+      <w:proofErr w:type="gramEnd"/>
+      <w:r>
+        <w:rPr>
+          <w:b/>
+          <w:bCs/>
+        </w:rPr>
+        <w:t>/</w:t>
+      </w:r>
+      <w:proofErr w:type="spellStart"/>
+      <w:r>
+        <w:rPr>
+          <w:b/>
+          <w:bCs/>
+        </w:rPr>
+        <w:t>terraform</w:t>
+      </w:r>
+      <w:proofErr w:type="spellEnd"/>
+      <w:r>
+        <w:rPr>
+          <w:b/>
+          <w:bCs/>
+        </w:rPr>
+        <w:t xml:space="preserve"> </w:t>
+      </w:r>
+      <w:proofErr w:type="spellStart"/>
+      <w:r>
+        <w:rPr>
+          <w:b/>
+          <w:bCs/>
+        </w:rPr>
+        <w:t>destroy</w:t>
+      </w:r>
+      <w:proofErr w:type="spellEnd"/>
+      <w:r>
+        <w:rPr>
+          <w:b/>
+          <w:bCs/>
+        </w:rPr>
+        <w:t xml:space="preserve"> -auto-</w:t>
+      </w:r>
+      <w:proofErr w:type="spellStart"/>
+      <w:r>
+        <w:rPr>
+          <w:b/>
+          <w:bCs/>
+        </w:rPr>
+        <w:t>approve</w:t>
+      </w:r>
+      <w:proofErr w:type="spellEnd"/>
+    </w:p>
+    <w:p>
+      <w:pPr>
+        <w:pStyle w:val="Standard"/>
+      </w:pPr>
+      <w:r>
+        <w:lastRenderedPageBreak/>
+        <w:t xml:space="preserve">Je omgeving wordt nu </w:t>
+      </w:r>
+      <w:r>
+        <w:t xml:space="preserve">(zonder verdere vragen) </w:t>
+      </w:r>
+      <w:r>
+        <w:t>n</w:t>
+      </w:r>
+      <w:r>
+        <w:t xml:space="preserve">etjes opgeruimd. Controleer onder de API Gateway en onder </w:t>
+      </w:r>
+      <w:proofErr w:type="spellStart"/>
+      <w:r>
+        <w:t>Lambda</w:t>
+      </w:r>
+      <w:proofErr w:type="spellEnd"/>
+      <w:r>
+        <w:t xml:space="preserve"> dat je inderdaad geen </w:t>
+      </w:r>
+      <w:r>
+        <w:rPr>
+          <w:color w:val="FF0000"/>
+        </w:rPr>
+        <w:t>AMIS1</w:t>
+      </w:r>
+      <w:r>
+        <w:t>-</w:t>
+      </w:r>
+      <w:r>
+        <w:t>objecten meer hebt.</w:t>
+      </w:r>
+    </w:p>
+    <w:p>
+      <w:pPr>
+        <w:pStyle w:val="Standard"/>
+      </w:pPr>
+      <w:bookmarkStart w:id="0" w:name="_GoBack"/>
+      <w:bookmarkEnd w:id="0"/>
+    </w:p>
+    <w:p>
+      <w:pPr>
+        <w:pStyle w:val="Standard"/>
+        <w:rPr>
+          <w:b/>
+          <w:bCs/>
+          <w:u w:val="single"/>
+        </w:rPr>
+      </w:pPr>
+      <w:r>
+        <w:rPr>
+          <w:b/>
+          <w:bCs/>
+          <w:u w:val="single"/>
+        </w:rPr>
+        <w:t>Antwoorden:</w:t>
+      </w:r>
+    </w:p>
+    <w:p>
+      <w:pPr>
+        <w:pStyle w:val="Standard"/>
+        <w:rPr>
+          <w:u w:val="single"/>
+        </w:rPr>
+      </w:pPr>
+      <w:r>
+        <w:rPr>
+          <w:u w:val="single"/>
+        </w:rPr>
+        <w:t>Antwoord [1] op de vraag: welke rechten heeft de VM?</w:t>
+      </w:r>
+    </w:p>
+    <w:p>
+      <w:pPr>
+        <w:pStyle w:val="Standard"/>
+      </w:pPr>
+      <w:r>
+        <w:t xml:space="preserve">Kijk naar de eigenschappen van je VM. Je vindt de naam van de </w:t>
+      </w:r>
+      <w:proofErr w:type="spellStart"/>
+      <w:r>
+        <w:t>role</w:t>
+      </w:r>
+      <w:proofErr w:type="spellEnd"/>
+      <w:r>
+        <w:t xml:space="preserve"> die aan deze VM hangt achter IAM </w:t>
+      </w:r>
+      <w:proofErr w:type="spellStart"/>
+      <w:r>
+        <w:t>Role</w:t>
+      </w:r>
+      <w:proofErr w:type="spellEnd"/>
+      <w:r>
+        <w:t xml:space="preserve">. Als je op deze link klikt, dan wordt een tweede tab geopend, met daarin de IAM </w:t>
+      </w:r>
+      <w:proofErr w:type="spellStart"/>
+      <w:r>
+        <w:t>role</w:t>
+      </w:r>
+      <w:proofErr w:type="spellEnd"/>
+      <w:r>
+        <w:t xml:space="preserve"> die aan de VM hangt. Binnen deze </w:t>
+      </w:r>
+      <w:proofErr w:type="spellStart"/>
+      <w:r>
+        <w:t>role</w:t>
+      </w:r>
+      <w:proofErr w:type="spellEnd"/>
+      <w:r>
+        <w:t xml:space="preserve"> zie je onder het eerste tabblad een link naar de policy. Als je op deze link klikt, dan zie je het volgende:</w:t>
+      </w:r>
+    </w:p>
+    <w:p>
+      <w:pPr>
+        <w:pStyle w:val="Standard"/>
+      </w:pPr>
+    </w:p>
+    <w:p>
+      <w:pPr>
+        <w:pStyle w:val="Standard"/>
+      </w:pPr>
+      <w:r>
+        <w:t>&lt;&lt;</w:t>
+      </w:r>
+    </w:p>
+    <w:p>
+      <w:pPr>
+        <w:pStyle w:val="Standard"/>
+      </w:pPr>
+    </w:p>
+    <w:p>
+      <w:pPr>
+        <w:pStyle w:val="Standard"/>
+        <w:rPr>
+          <w:b/>
+          <w:bCs/>
+          <w:u w:val="single"/>
+        </w:rPr>
+      </w:pPr>
+      <w:r>
+        <w:rPr>
+          <w:b/>
+          <w:bCs/>
           <w:u w:val="single"/>
         </w:rPr>
         <w:t>Links</w:t>
@@ -544,7 +1642,7 @@
       <w:r>
         <w:t xml:space="preserve">[1] </w:t>
       </w:r>
-      <w:hyperlink r:id="rId6" w:history="1">
+      <w:hyperlink r:id="rId7" w:history="1">
         <w:r>
           <w:rPr>
             <w:rStyle w:val="Hyperlink"/>

--- a/Beschrijving/SIG CICD beschrijving.docx
+++ b/Beschrijving/SIG CICD beschrijving.docx
@@ -25,36 +25,20 @@
         <w:pStyle w:val="Standard"/>
       </w:pPr>
       <w:r>
-        <w:t>In deze SIG gaan we kijken naar CI/CD binnen AWS: het uitrollen en onderhouden van Lambda functies binnen een CI/</w:t>
-      </w:r>
-      <w:proofErr w:type="gramStart"/>
-      <w:r>
-        <w:t>CD straat</w:t>
-      </w:r>
-      <w:proofErr w:type="gramEnd"/>
-      <w:r>
-        <w:t>. We kijken eerst naar een voorbeeld van CI/CD zoals AWS ons dat aanbiedt (iedereen kent dit voorbeeld, dus na deze SIG wij ook). Daarna gaan we CI/CD inrichten voor onze eigen objecten.</w:t>
-      </w:r>
-    </w:p>
-    <w:p>
-      <w:pPr>
-        <w:pStyle w:val="Standard"/>
-      </w:pPr>
-    </w:p>
-    <w:p>
-      <w:pPr>
-        <w:pStyle w:val="Standard"/>
-      </w:pPr>
-      <w:r>
-        <w:t xml:space="preserve">We zullen voor onze eigen objecten een simpel voorbeeld nemen: een API Gateway met een Lambda functie daarachter. De API Gateway maakt gebruik van een </w:t>
-      </w:r>
-      <w:proofErr w:type="gramStart"/>
-      <w:r>
-        <w:t>DNS entry</w:t>
-      </w:r>
-      <w:proofErr w:type="gramEnd"/>
-      <w:r>
-        <w:t xml:space="preserve"> in het domein cloudhotel.org. Het plaatje ziet er als volgt uit:</w:t>
+        <w:t>In deze SIG gaan we kijken naar CI/CD binnen AWS: het uitrollen en onderhouden van Lambda functies binnen een CI/CD straat. We kijken eerst naar een voorbeeld van CI/CD zoals AWS ons dat aanbiedt (iedereen kent dit voorbeeld, dus na deze SIG wij ook). Daarna gaan we CI/CD inrichten voor onze eigen objecten.</w:t>
+      </w:r>
+    </w:p>
+    <w:p>
+      <w:pPr>
+        <w:pStyle w:val="Standard"/>
+      </w:pPr>
+    </w:p>
+    <w:p>
+      <w:pPr>
+        <w:pStyle w:val="Standard"/>
+      </w:pPr>
+      <w:r>
+        <w:t>We zullen voor onze eigen objecten een simpel voorbeeld nemen: een API Gateway met een Lambda functie daarachter. De API Gateway maakt gebruik van een DNS entry in het domein cloudhotel.org. Het plaatje ziet er als volgt uit:</w:t>
       </w:r>
     </w:p>
     <w:p>
@@ -93,15 +77,7 @@
         <w:pStyle w:val="Standard"/>
       </w:pPr>
       <w:r>
-        <w:t>We gaan e.e.a. uitrollen via terraform. Voor mensen die terraform niet kennen, zullen we dit eerst doen vanaf de VM, pas daarna vanuit de CI/</w:t>
-      </w:r>
-      <w:proofErr w:type="gramStart"/>
-      <w:r>
-        <w:t>CD omgeving</w:t>
-      </w:r>
-      <w:proofErr w:type="gramEnd"/>
-      <w:r>
-        <w:t xml:space="preserve"> van AWS.</w:t>
+        <w:t>We gaan e.e.a. uitrollen via terraform. Voor mensen die terraform niet kennen, zullen we dit eerst doen vanaf de VM, pas daarna vanuit de CI/CD omgeving van AWS.</w:t>
       </w:r>
     </w:p>
     <w:p>
@@ -118,7 +94,6 @@
           <w:u w:val="single"/>
         </w:rPr>
       </w:pPr>
-      <w:proofErr w:type="gramStart"/>
       <w:r>
         <w:rPr>
           <w:b/>
@@ -127,7 +102,6 @@
         </w:rPr>
         <w:t>SIG omgeving</w:t>
       </w:r>
-      <w:proofErr w:type="gramEnd"/>
     </w:p>
     <w:p>
       <w:pPr>
@@ -181,95 +155,9 @@
     <w:p>
       <w:pPr>
         <w:pStyle w:val="Standard"/>
-        <w:rPr>
-          <w:u w:val="single"/>
-        </w:rPr>
-      </w:pPr>
-      <w:r>
-        <w:rPr>
-          <w:u w:val="single"/>
-        </w:rPr>
-        <w:t>Gebruiken van CodeCommit binnen je virtual machine</w:t>
-      </w:r>
-    </w:p>
-    <w:p>
-      <w:pPr>
-        <w:pStyle w:val="Standard"/>
-      </w:pPr>
-      <w:r>
-        <w:t xml:space="preserve">Het is mogelijk om binnen een </w:t>
-      </w:r>
-      <w:proofErr w:type="gramStart"/>
-      <w:r>
-        <w:t>VM gebruik</w:t>
-      </w:r>
-      <w:proofErr w:type="gramEnd"/>
-      <w:r>
-        <w:t xml:space="preserve"> te maken van git zonder credentials op te geven. Je gebruikt dan de gegevens van de gebruiker waarmee je aangelogd bent. Dit kan, door het package </w:t>
-      </w:r>
-      <w:r>
-        <w:rPr>
-          <w:b/>
-          <w:bCs/>
-        </w:rPr>
-        <w:t>git-remote-codecommit</w:t>
-      </w:r>
-      <w:r>
-        <w:t xml:space="preserve"> te installeren op de VM [1]. </w:t>
-      </w:r>
-      <w:r>
-        <w:t xml:space="preserve">Binnen deze SIG is dat al voor jou </w:t>
-      </w:r>
-      <w:r>
-        <w:t>geïnstalleerd</w:t>
-      </w:r>
-      <w:r>
-        <w:t>.</w:t>
-      </w:r>
-    </w:p>
-    <w:p>
-      <w:pPr>
-        <w:pStyle w:val="Standard"/>
-      </w:pPr>
-    </w:p>
-    <w:p>
-      <w:pPr>
-        <w:pStyle w:val="Standard"/>
-        <w:rPr>
-          <w:u w:val="single"/>
-        </w:rPr>
-      </w:pPr>
-      <w:r>
-        <w:rPr>
-          <w:u w:val="single"/>
-        </w:rPr>
-        <w:t>Configureren van je VM</w:t>
-      </w:r>
-    </w:p>
-    <w:p>
-      <w:pPr>
-        <w:pStyle w:val="Standard"/>
-      </w:pPr>
-      <w:r>
-        <w:t xml:space="preserve">Je moet nog wel een paar kleine aanpassingen doen binnen je VM: gebruik het commando </w:t>
-      </w:r>
-      <w:r>
-        <w:rPr>
-          <w:b/>
-          <w:bCs/>
-        </w:rPr>
-        <w:t>aws configure</w:t>
-      </w:r>
-      <w:r>
-        <w:t xml:space="preserve"> om je </w:t>
-      </w:r>
-      <w:proofErr w:type="gramStart"/>
-      <w:r>
-        <w:t>AWS instellingen</w:t>
-      </w:r>
-      <w:proofErr w:type="gramEnd"/>
-      <w:r>
-        <w:t xml:space="preserve"> aan te passen. Sla de eerste drie vragen over (alleen enter) en vul bij de vierde json in:</w:t>
+      </w:pPr>
+      <w:r>
+        <w:t xml:space="preserve">Je kunt aanloggen naar de VM met </w:t>
       </w:r>
     </w:p>
     <w:p>
@@ -286,25 +174,134 @@
         <w:rPr>
           <w:rFonts w:ascii="Lucida Console" w:hAnsi="Lucida Console" w:cs="Lucida Console"/>
           <w:kern w:val="0"/>
-          <w:lang w:val="en-US" w:bidi="ar-SA"/>
-        </w:rPr>
-      </w:pPr>
-      <w:r>
-        <w:rPr>
-          <w:rFonts w:ascii="Lucida Console" w:hAnsi="Lucida Console" w:cs="Lucida Console"/>
-          <w:kern w:val="0"/>
-          <w:lang w:val="en-NL" w:bidi="ar-SA"/>
-        </w:rPr>
-        <w:t>AWS Access Key ID [None]:</w:t>
-      </w:r>
-      <w:r>
-        <w:rPr>
-          <w:rFonts w:ascii="Lucida Console" w:hAnsi="Lucida Console" w:cs="Lucida Console"/>
-          <w:kern w:val="0"/>
-          <w:lang w:val="en-US" w:bidi="ar-SA"/>
-        </w:rPr>
-        <w:t xml:space="preserve"> </w:t>
-      </w:r>
+          <w:lang w:val="en-NL" w:bidi="ar-SA"/>
+        </w:rPr>
+      </w:pPr>
+      <w:r>
+        <w:rPr>
+          <w:rFonts w:ascii="Lucida Console" w:hAnsi="Lucida Console" w:cs="Lucida Console"/>
+          <w:kern w:val="0"/>
+          <w:lang w:val="en-NL" w:bidi="ar-SA"/>
+        </w:rPr>
+        <w:t>ssh -i AMIS-</w:t>
+      </w:r>
+      <w:r>
+        <w:rPr>
+          <w:rFonts w:ascii="Lucida Console" w:hAnsi="Lucida Console" w:cs="Lucida Console"/>
+          <w:color w:val="FF0000"/>
+          <w:kern w:val="0"/>
+          <w:lang w:val="en-NL" w:bidi="ar-SA"/>
+        </w:rPr>
+        <w:t xml:space="preserve">eu-west-1 </w:t>
+      </w:r>
+      <w:r>
+        <w:rPr>
+          <w:rFonts w:ascii="Lucida Console" w:hAnsi="Lucida Console" w:cs="Lucida Console"/>
+          <w:kern w:val="0"/>
+          <w:lang w:val="en-NL" w:bidi="ar-SA"/>
+        </w:rPr>
+        <w:t>ec2-user@</w:t>
+      </w:r>
+      <w:r>
+        <w:rPr>
+          <w:rFonts w:ascii="Lucida Console" w:hAnsi="Lucida Console" w:cs="Lucida Console"/>
+          <w:color w:val="FF0000"/>
+          <w:kern w:val="0"/>
+          <w:lang w:val="en-NL" w:bidi="ar-SA"/>
+        </w:rPr>
+        <w:t>1.2.3.4</w:t>
+      </w:r>
+    </w:p>
+    <w:p>
+      <w:pPr>
+        <w:pStyle w:val="Standard"/>
+        <w:rPr>
+          <w:lang w:val="en-US"/>
+        </w:rPr>
+      </w:pPr>
+    </w:p>
+    <w:p>
+      <w:pPr>
+        <w:pStyle w:val="Standard"/>
+        <w:rPr>
+          <w:u w:val="single"/>
+        </w:rPr>
+      </w:pPr>
+      <w:r>
+        <w:rPr>
+          <w:u w:val="single"/>
+        </w:rPr>
+        <w:t>Gebruiken van CodeCommit binnen je virtual machine</w:t>
+      </w:r>
+    </w:p>
+    <w:p>
+      <w:pPr>
+        <w:pStyle w:val="Standard"/>
+      </w:pPr>
+      <w:r>
+        <w:t xml:space="preserve">Het is mogelijk om binnen een VM gebruik te maken van git zonder credentials op te geven. Je gebruikt dan de gegevens van de gebruiker waarmee je aangelogd bent. Dit kan, door het package </w:t>
+      </w:r>
+      <w:r>
+        <w:rPr>
+          <w:b/>
+          <w:bCs/>
+        </w:rPr>
+        <w:t>git-remote-codecommit</w:t>
+      </w:r>
+      <w:r>
+        <w:t xml:space="preserve"> te installeren op de VM [1]. </w:t>
+      </w:r>
+      <w:r>
+        <w:t xml:space="preserve">Binnen deze SIG is dat al voor jou </w:t>
+      </w:r>
+      <w:r>
+        <w:t>geïnstalleerd</w:t>
+      </w:r>
+      <w:r>
+        <w:t>.</w:t>
+      </w:r>
+    </w:p>
+    <w:p>
+      <w:pPr>
+        <w:pStyle w:val="Standard"/>
+      </w:pPr>
+    </w:p>
+    <w:p>
+      <w:pPr>
+        <w:pStyle w:val="Standard"/>
+        <w:rPr>
+          <w:u w:val="single"/>
+        </w:rPr>
+      </w:pPr>
+      <w:r>
+        <w:rPr>
+          <w:u w:val="single"/>
+        </w:rPr>
+        <w:t>Configureren van je VM</w:t>
+      </w:r>
+    </w:p>
+    <w:p>
+      <w:pPr>
+        <w:pStyle w:val="Standard"/>
+      </w:pPr>
+      <w:r>
+        <w:t xml:space="preserve">Je moet nog wel een paar kleine aanpassingen doen binnen je VM: gebruik het commando </w:t>
+      </w:r>
+      <w:r>
+        <w:rPr>
+          <w:b/>
+          <w:bCs/>
+        </w:rPr>
+        <w:t>aws configure</w:t>
+      </w:r>
+      <w:r>
+        <w:t xml:space="preserve"> om je AWS instellingen aan te passen. Sla de eerste drie vragen over (alleen enter) en vul bij de vierde json in:</w:t>
+      </w:r>
+    </w:p>
+    <w:p>
+      <w:pPr>
+        <w:pStyle w:val="Standard"/>
+      </w:pPr>
     </w:p>
     <w:p>
       <w:pPr>
@@ -324,7 +321,7 @@
           <w:kern w:val="0"/>
           <w:lang w:val="en-NL" w:bidi="ar-SA"/>
         </w:rPr>
-        <w:t>AWS Secret Access Key [None]:</w:t>
+        <w:t>AWS Access Key ID [None]:</w:t>
       </w:r>
       <w:r>
         <w:rPr>
@@ -353,7 +350,7 @@
           <w:kern w:val="0"/>
           <w:lang w:val="en-NL" w:bidi="ar-SA"/>
         </w:rPr>
-        <w:t>Default region name [None]:</w:t>
+        <w:t>AWS Secret Access Key [None]:</w:t>
       </w:r>
       <w:r>
         <w:rPr>
@@ -382,77 +379,16 @@
           <w:kern w:val="0"/>
           <w:lang w:val="en-NL" w:bidi="ar-SA"/>
         </w:rPr>
-        <w:t xml:space="preserve">Default output format [None]: </w:t>
-      </w:r>
-      <w:proofErr w:type="spellStart"/>
-      <w:r>
-        <w:rPr>
-          <w:rFonts w:ascii="Lucida Console" w:hAnsi="Lucida Console" w:cs="Lucida Console"/>
-          <w:kern w:val="0"/>
-          <w:lang w:val="en-NL" w:bidi="ar-SA"/>
-        </w:rPr>
-        <w:t>jso</w:t>
-      </w:r>
-      <w:proofErr w:type="spellEnd"/>
-      <w:r>
-        <w:rPr>
-          <w:rFonts w:ascii="Lucida Console" w:hAnsi="Lucida Console" w:cs="Lucida Console"/>
-          <w:kern w:val="0"/>
-          <w:lang w:val="en-US" w:bidi="ar-SA"/>
-        </w:rPr>
-        <w:t>n</w:t>
-      </w:r>
-    </w:p>
-    <w:p>
-      <w:pPr>
-        <w:pStyle w:val="Standard"/>
-        <w:rPr>
-          <w:lang w:val="en-US"/>
-        </w:rPr>
-      </w:pPr>
-    </w:p>
-    <w:p>
-      <w:pPr>
-        <w:pStyle w:val="Standard"/>
-        <w:rPr>
-          <w:u w:val="single"/>
-        </w:rPr>
-      </w:pPr>
-      <w:proofErr w:type="spellStart"/>
-      <w:r>
-        <w:rPr>
-          <w:u w:val="single"/>
-        </w:rPr>
-        <w:t>Clonen</w:t>
-      </w:r>
-      <w:proofErr w:type="spellEnd"/>
-      <w:r>
-        <w:rPr>
-          <w:u w:val="single"/>
-        </w:rPr>
-        <w:t xml:space="preserve"> van je </w:t>
-      </w:r>
-      <w:proofErr w:type="spellStart"/>
-      <w:r>
-        <w:rPr>
-          <w:u w:val="single"/>
-        </w:rPr>
-        <w:t>repository</w:t>
-      </w:r>
-      <w:proofErr w:type="spellEnd"/>
-    </w:p>
-    <w:p>
-      <w:pPr>
-        <w:pStyle w:val="Standard"/>
-      </w:pPr>
-      <w:r>
-        <w:t>Je bent nu klaar om je repository voor het eerst te clonen. Dit kan via het standaard git clone commando. Omdat dit een AWS repo is, heeft het een iets andere vorm dan je bij github zou gebruiken:</w:t>
-      </w:r>
-    </w:p>
-    <w:p>
-      <w:pPr>
-        <w:pStyle w:val="Standard"/>
-      </w:pPr>
+        <w:t>Default region name [None]:</w:t>
+      </w:r>
+      <w:r>
+        <w:rPr>
+          <w:rFonts w:ascii="Lucida Console" w:hAnsi="Lucida Console" w:cs="Lucida Console"/>
+          <w:kern w:val="0"/>
+          <w:lang w:val="en-US" w:bidi="ar-SA"/>
+        </w:rPr>
+        <w:t xml:space="preserve"> </w:t>
+      </w:r>
     </w:p>
     <w:p>
       <w:pPr>
@@ -463,70 +399,24 @@
         <w:rPr>
           <w:rFonts w:ascii="Lucida Console" w:hAnsi="Lucida Console" w:cs="Lucida Console"/>
           <w:kern w:val="0"/>
-          <w:lang w:val="en-NL" w:bidi="ar-SA"/>
-        </w:rPr>
-      </w:pPr>
-      <w:r>
-        <w:rPr>
-          <w:rFonts w:ascii="Lucida Console" w:hAnsi="Lucida Console" w:cs="Lucida Console"/>
-          <w:kern w:val="0"/>
-          <w:lang w:val="en-NL" w:bidi="ar-SA"/>
-        </w:rPr>
-        <w:t xml:space="preserve">git clone </w:t>
-      </w:r>
-      <w:proofErr w:type="spellStart"/>
-      <w:proofErr w:type="gramStart"/>
-      <w:r>
-        <w:rPr>
-          <w:rFonts w:ascii="Lucida Console" w:hAnsi="Lucida Console" w:cs="Lucida Console"/>
-          <w:kern w:val="0"/>
-          <w:lang w:val="en-NL" w:bidi="ar-SA"/>
-        </w:rPr>
-        <w:t>codecommit</w:t>
-      </w:r>
-      <w:proofErr w:type="spellEnd"/>
-      <w:r>
-        <w:rPr>
-          <w:rFonts w:ascii="Lucida Console" w:hAnsi="Lucida Console" w:cs="Lucida Console"/>
-          <w:kern w:val="0"/>
-          <w:lang w:val="en-NL" w:bidi="ar-SA"/>
-        </w:rPr>
-        <w:t>::</w:t>
-      </w:r>
-      <w:proofErr w:type="gramEnd"/>
-      <w:r>
-        <w:rPr>
-          <w:rFonts w:ascii="Lucida Console" w:hAnsi="Lucida Console" w:cs="Lucida Console"/>
-          <w:color w:val="FF0000"/>
-          <w:kern w:val="0"/>
-          <w:lang w:val="en-NL" w:bidi="ar-SA"/>
-        </w:rPr>
-        <w:t>eu-west-1</w:t>
-      </w:r>
-      <w:r>
-        <w:rPr>
-          <w:rFonts w:ascii="Lucida Console" w:hAnsi="Lucida Console" w:cs="Lucida Console"/>
-          <w:kern w:val="0"/>
-          <w:lang w:val="en-NL" w:bidi="ar-SA"/>
-        </w:rPr>
-        <w:t>://</w:t>
-      </w:r>
-      <w:r>
-        <w:rPr>
-          <w:rFonts w:ascii="Lucida Console" w:hAnsi="Lucida Console" w:cs="Lucida Console"/>
-          <w:color w:val="FF0000"/>
-          <w:kern w:val="0"/>
-          <w:lang w:val="en-NL" w:bidi="ar-SA"/>
-        </w:rPr>
-        <w:t>AMIS1</w:t>
-      </w:r>
-      <w:r>
-        <w:rPr>
-          <w:rFonts w:ascii="Lucida Console" w:hAnsi="Lucida Console" w:cs="Lucida Console"/>
-          <w:kern w:val="0"/>
-          <w:lang w:val="en-NL" w:bidi="ar-SA"/>
-        </w:rPr>
-        <w:t>-repo</w:t>
+          <w:lang w:val="en-US" w:bidi="ar-SA"/>
+        </w:rPr>
+      </w:pPr>
+      <w:r>
+        <w:rPr>
+          <w:rFonts w:ascii="Lucida Console" w:hAnsi="Lucida Console" w:cs="Lucida Console"/>
+          <w:kern w:val="0"/>
+          <w:lang w:val="en-NL" w:bidi="ar-SA"/>
+        </w:rPr>
+        <w:t>Default output format [None]: jso</w:t>
+      </w:r>
+      <w:r>
+        <w:rPr>
+          <w:rFonts w:ascii="Lucida Console" w:hAnsi="Lucida Console" w:cs="Lucida Console"/>
+          <w:kern w:val="0"/>
+          <w:lang w:val="en-US" w:bidi="ar-SA"/>
+        </w:rPr>
+        <w:t>n</w:t>
       </w:r>
     </w:p>
     <w:p>
@@ -540,279 +430,23 @@
     <w:p>
       <w:pPr>
         <w:pStyle w:val="Standard"/>
-      </w:pPr>
-      <w:r>
-        <w:t>Je</w:t>
-      </w:r>
-      <w:r>
-        <w:t xml:space="preserve"> ziet nu een waarschuwing dat deze </w:t>
-      </w:r>
-      <w:proofErr w:type="spellStart"/>
-      <w:r>
-        <w:t>repo</w:t>
-      </w:r>
-      <w:proofErr w:type="spellEnd"/>
-      <w:r>
-        <w:t xml:space="preserve"> leeg is. Dat klopt, we gaan hem straks vullen. </w:t>
-      </w:r>
-    </w:p>
-    <w:p>
-      <w:pPr>
-        <w:pStyle w:val="Standard"/>
-      </w:pPr>
-    </w:p>
-    <w:p>
-      <w:pPr>
-        <w:pStyle w:val="Standard"/>
-        <w:rPr>
-          <w:u w:val="single"/>
-        </w:rPr>
-      </w:pPr>
-      <w:proofErr w:type="spellStart"/>
-      <w:r>
-        <w:rPr>
-          <w:u w:val="single"/>
-        </w:rPr>
-        <w:t>Terraform</w:t>
-      </w:r>
-      <w:proofErr w:type="spellEnd"/>
-    </w:p>
-    <w:p>
-      <w:pPr>
-        <w:pStyle w:val="Standard"/>
-      </w:pPr>
-      <w:r>
-        <w:t xml:space="preserve">Laten we, voordat we de </w:t>
-      </w:r>
-      <w:proofErr w:type="spellStart"/>
-      <w:r>
-        <w:t>repo</w:t>
-      </w:r>
-      <w:proofErr w:type="spellEnd"/>
-      <w:r>
-        <w:t xml:space="preserve"> vullen, eerst kijken wat we uit gaan rollen. In je home directory zie je een directory “start”. Ga met </w:t>
-      </w:r>
-      <w:r>
-        <w:rPr>
-          <w:b/>
-          <w:bCs/>
-        </w:rPr>
-        <w:t>cd start</w:t>
-      </w:r>
-      <w:r>
-        <w:t xml:space="preserve"> naar deze directory</w:t>
-      </w:r>
-      <w:r>
-        <w:t xml:space="preserve">. In deze directory staat een </w:t>
-      </w:r>
-      <w:proofErr w:type="spellStart"/>
-      <w:r>
-        <w:t>terraform</w:t>
-      </w:r>
-      <w:proofErr w:type="spellEnd"/>
-      <w:r>
-        <w:t xml:space="preserve"> file </w:t>
-      </w:r>
-      <w:r>
-        <w:lastRenderedPageBreak/>
-        <w:t xml:space="preserve">met de naam terraform_sig.tf. Open deze file met vi of met </w:t>
-      </w:r>
-      <w:proofErr w:type="spellStart"/>
-      <w:proofErr w:type="gramStart"/>
-      <w:r>
-        <w:t>nano</w:t>
-      </w:r>
-      <w:proofErr w:type="spellEnd"/>
-      <w:r>
-        <w:t xml:space="preserve">  Een</w:t>
-      </w:r>
-      <w:proofErr w:type="gramEnd"/>
-      <w:r>
-        <w:t xml:space="preserve"> van de variabelen is </w:t>
-      </w:r>
-      <w:proofErr w:type="spellStart"/>
-      <w:r>
-        <w:t>user</w:t>
-      </w:r>
-      <w:r>
-        <w:t>_prefix</w:t>
-      </w:r>
-      <w:proofErr w:type="spellEnd"/>
-      <w:r>
-        <w:t xml:space="preserve">, deze heeft de waarde </w:t>
-      </w:r>
-      <w:r>
-        <w:t>“</w:t>
-      </w:r>
-      <w:r>
-        <w:rPr>
-          <w:color w:val="FF0000"/>
-        </w:rPr>
-        <w:t>AMIS1</w:t>
-      </w:r>
-      <w:r>
-        <w:t>”. Wijzig dit in de naam van de user-</w:t>
-      </w:r>
-      <w:proofErr w:type="spellStart"/>
-      <w:r>
-        <w:t>id</w:t>
-      </w:r>
-      <w:proofErr w:type="spellEnd"/>
-      <w:r>
-        <w:t xml:space="preserve"> die je gekregen hebt. Alles wat door jou uitgerold wordt, begint met dit voorvoegsel.</w:t>
-      </w:r>
-      <w:r>
-        <w:t xml:space="preserve"> Sla de gewijzigde file op.</w:t>
-      </w:r>
-    </w:p>
-    <w:p>
-      <w:pPr>
-        <w:pStyle w:val="Standard"/>
-      </w:pPr>
-    </w:p>
-    <w:p>
-      <w:pPr>
-        <w:pStyle w:val="Standard"/>
-      </w:pPr>
-      <w:r>
-        <w:t xml:space="preserve">Je ziet </w:t>
-      </w:r>
-      <w:r>
-        <w:t xml:space="preserve">verder, </w:t>
-      </w:r>
-      <w:r>
-        <w:t>dat</w:t>
-      </w:r>
-      <w:r>
-        <w:t xml:space="preserve"> </w:t>
-      </w:r>
-      <w:r>
-        <w:t>er g</w:t>
-      </w:r>
-      <w:r>
-        <w:t xml:space="preserve">een access </w:t>
-      </w:r>
-      <w:proofErr w:type="spellStart"/>
-      <w:r>
-        <w:t>key</w:t>
-      </w:r>
-      <w:proofErr w:type="spellEnd"/>
-      <w:r>
-        <w:t xml:space="preserve"> en </w:t>
-      </w:r>
-      <w:proofErr w:type="spellStart"/>
-      <w:r>
-        <w:t>secret</w:t>
-      </w:r>
-      <w:proofErr w:type="spellEnd"/>
-      <w:r>
-        <w:t xml:space="preserve"> access </w:t>
-      </w:r>
-      <w:proofErr w:type="spellStart"/>
-      <w:r>
-        <w:t>key</w:t>
-      </w:r>
-      <w:proofErr w:type="spellEnd"/>
-      <w:r>
-        <w:t xml:space="preserve"> gebruikt worden</w:t>
-      </w:r>
-      <w:r>
-        <w:t>: deze waarden zijn uit gecommentarieerd</w:t>
-      </w:r>
-      <w:r>
-        <w:t>. Als je van buiten AWS (bijv. vanaf een VM op je laptop of vanaf Windows op je laptop) naar AWS gaat, dan zijn deze velden verplicht. Nu je op een virtual machine in AWS zit, nu hangt de policy aan de virtual machine</w:t>
-      </w:r>
-      <w:r>
-        <w:t xml:space="preserve"> en </w:t>
-      </w:r>
-      <w:proofErr w:type="spellStart"/>
-      <w:r>
-        <w:t>Terraform</w:t>
-      </w:r>
-      <w:proofErr w:type="spellEnd"/>
-      <w:r>
-        <w:t xml:space="preserve"> herkent dat je die permissies gaat gebruiken in plaats van de permissies die aan een access </w:t>
-      </w:r>
-      <w:proofErr w:type="spellStart"/>
-      <w:r>
-        <w:t>key</w:t>
-      </w:r>
-      <w:proofErr w:type="spellEnd"/>
-      <w:r>
-        <w:t xml:space="preserve"> of </w:t>
-      </w:r>
-      <w:proofErr w:type="spellStart"/>
-      <w:r>
-        <w:t>secret</w:t>
-      </w:r>
-      <w:proofErr w:type="spellEnd"/>
-      <w:r>
-        <w:t xml:space="preserve"> access </w:t>
-      </w:r>
-      <w:proofErr w:type="spellStart"/>
-      <w:r>
-        <w:t>key</w:t>
-      </w:r>
-      <w:proofErr w:type="spellEnd"/>
-      <w:r>
-        <w:t xml:space="preserve"> hangen</w:t>
-      </w:r>
-      <w:r>
-        <w:t xml:space="preserve">. </w:t>
-      </w:r>
-    </w:p>
-    <w:p>
-      <w:pPr>
-        <w:pStyle w:val="Standard"/>
-      </w:pPr>
-    </w:p>
-    <w:p>
-      <w:pPr>
-        <w:pStyle w:val="Standard"/>
-      </w:pPr>
-      <w:r>
-        <w:t xml:space="preserve">Ga </w:t>
-      </w:r>
-      <w:r>
-        <w:t>binne</w:t>
-      </w:r>
-      <w:r>
-        <w:t xml:space="preserve">n AWS naar service EC2, ga naar </w:t>
-      </w:r>
-      <w:proofErr w:type="spellStart"/>
-      <w:r>
-        <w:t>Instances</w:t>
-      </w:r>
-      <w:proofErr w:type="spellEnd"/>
-      <w:r>
-        <w:t xml:space="preserve"> &gt; </w:t>
-      </w:r>
-      <w:proofErr w:type="spellStart"/>
-      <w:r>
-        <w:t>instances</w:t>
-      </w:r>
-      <w:proofErr w:type="spellEnd"/>
-      <w:r>
-        <w:t xml:space="preserve"> en zoek uit welke rechten je virtual machine heeft. (</w:t>
-      </w:r>
-      <w:r>
-        <w:t xml:space="preserve">Kom je er niet uit? Bekijk dan de antwoorden aan het eind van dit document, onder </w:t>
-      </w:r>
-      <w:r>
-        <w:t>[1]).</w:t>
-      </w:r>
-    </w:p>
-    <w:p>
-      <w:pPr>
-        <w:pStyle w:val="Standard"/>
-      </w:pPr>
-    </w:p>
-    <w:p>
-      <w:pPr>
-        <w:pStyle w:val="Standard"/>
-      </w:pPr>
-      <w:r>
-        <w:t>Ga nu uit de editor. Laten we de objecten uitrollen:</w:t>
+        <w:rPr>
+          <w:u w:val="single"/>
+        </w:rPr>
+      </w:pPr>
+      <w:r>
+        <w:rPr>
+          <w:u w:val="single"/>
+        </w:rPr>
+        <w:t>Clonen van je repository</w:t>
+      </w:r>
+    </w:p>
+    <w:p>
+      <w:pPr>
+        <w:pStyle w:val="Standard"/>
+      </w:pPr>
+      <w:r>
+        <w:t>Je bent nu klaar om je repository voor het eerst te clonen. Dit kan via het standaard git clone commando. Omdat dit een AWS repo is, heeft het een iets andere vorm dan je bij github zou gebruiken:</w:t>
       </w:r>
     </w:p>
     <w:p>
@@ -832,14 +466,84 @@
           <w:lang w:val="en-NL" w:bidi="ar-SA"/>
         </w:rPr>
       </w:pPr>
-      <w:r>
-        <w:rPr>
-          <w:rFonts w:ascii="Lucida Console" w:hAnsi="Lucida Console" w:cs="Lucida Console"/>
-          <w:kern w:val="0"/>
-          <w:lang w:val="en-NL" w:bidi="ar-SA"/>
-        </w:rPr>
-        <w:t>cd lambdas</w:t>
-      </w:r>
+      <w:bookmarkStart w:id="0" w:name="_Hlk43828491"/>
+      <w:r>
+        <w:rPr>
+          <w:rFonts w:ascii="Lucida Console" w:hAnsi="Lucida Console" w:cs="Lucida Console"/>
+          <w:kern w:val="0"/>
+          <w:lang w:val="en-NL" w:bidi="ar-SA"/>
+        </w:rPr>
+        <w:t>git clone codecommit::</w:t>
+      </w:r>
+      <w:r>
+        <w:rPr>
+          <w:rFonts w:ascii="Lucida Console" w:hAnsi="Lucida Console" w:cs="Lucida Console"/>
+          <w:color w:val="FF0000"/>
+          <w:kern w:val="0"/>
+          <w:lang w:val="en-NL" w:bidi="ar-SA"/>
+        </w:rPr>
+        <w:t>eu-west-1</w:t>
+      </w:r>
+      <w:r>
+        <w:rPr>
+          <w:rFonts w:ascii="Lucida Console" w:hAnsi="Lucida Console" w:cs="Lucida Console"/>
+          <w:kern w:val="0"/>
+          <w:lang w:val="en-NL" w:bidi="ar-SA"/>
+        </w:rPr>
+        <w:t>://</w:t>
+      </w:r>
+      <w:r>
+        <w:rPr>
+          <w:rFonts w:ascii="Lucida Console" w:hAnsi="Lucida Console" w:cs="Lucida Console"/>
+          <w:color w:val="FF0000"/>
+          <w:kern w:val="0"/>
+          <w:lang w:val="en-NL" w:bidi="ar-SA"/>
+        </w:rPr>
+        <w:t>AMIS1</w:t>
+      </w:r>
+      <w:r>
+        <w:rPr>
+          <w:rFonts w:ascii="Lucida Console" w:hAnsi="Lucida Console" w:cs="Lucida Console"/>
+          <w:kern w:val="0"/>
+          <w:lang w:val="en-NL" w:bidi="ar-SA"/>
+        </w:rPr>
+        <w:t>-repo</w:t>
+      </w:r>
+    </w:p>
+    <w:bookmarkEnd w:id="0"/>
+    <w:p>
+      <w:pPr>
+        <w:pStyle w:val="Standard"/>
+        <w:rPr>
+          <w:lang w:val="en-US"/>
+        </w:rPr>
+      </w:pPr>
+    </w:p>
+    <w:p>
+      <w:pPr>
+        <w:pStyle w:val="Standard"/>
+      </w:pPr>
+      <w:r>
+        <w:lastRenderedPageBreak/>
+        <w:t>Je</w:t>
+      </w:r>
+      <w:r>
+        <w:t xml:space="preserve"> ziet nu een waarschuwing dat deze repo leeg is. Dat klopt, we gaan hem </w:t>
+      </w:r>
+      <w:r>
+        <w:t xml:space="preserve">nu </w:t>
+      </w:r>
+      <w:r>
+        <w:t xml:space="preserve">vullen. </w:t>
+      </w:r>
+      <w:r>
+        <w:t>Maar voordat we dat doen, voegen we onze naam en e-mail toe:</w:t>
+      </w:r>
+    </w:p>
+    <w:p>
+      <w:pPr>
+        <w:pStyle w:val="Standard"/>
+      </w:pPr>
     </w:p>
     <w:p>
       <w:pPr>
@@ -850,16 +554,33 @@
         <w:rPr>
           <w:rFonts w:ascii="Lucida Console" w:hAnsi="Lucida Console" w:cs="Lucida Console"/>
           <w:kern w:val="0"/>
-          <w:lang w:val="en-NL" w:bidi="ar-SA"/>
-        </w:rPr>
-      </w:pPr>
-      <w:r>
-        <w:rPr>
-          <w:rFonts w:ascii="Lucida Console" w:hAnsi="Lucida Console" w:cs="Lucida Console"/>
-          <w:kern w:val="0"/>
-          <w:lang w:val="en-NL" w:bidi="ar-SA"/>
-        </w:rPr>
-        <w:t>zip sig.zip sig.py</w:t>
+          <w:lang w:val="en-US" w:bidi="ar-SA"/>
+        </w:rPr>
+      </w:pPr>
+      <w:r>
+        <w:rPr>
+          <w:rFonts w:ascii="Lucida Console" w:hAnsi="Lucida Console" w:cs="Lucida Console"/>
+          <w:kern w:val="0"/>
+          <w:lang w:val="en-US" w:bidi="ar-SA"/>
+        </w:rPr>
+        <w:t xml:space="preserve">cd </w:t>
+      </w:r>
+      <w:r>
+        <w:rPr>
+          <w:rFonts w:ascii="Lucida Console" w:hAnsi="Lucida Console" w:cs="Lucida Console"/>
+          <w:color w:val="FF0000"/>
+          <w:kern w:val="0"/>
+          <w:lang w:val="en-US" w:bidi="ar-SA"/>
+        </w:rPr>
+        <w:t>AMIS1</w:t>
+      </w:r>
+      <w:r>
+        <w:rPr>
+          <w:rFonts w:ascii="Lucida Console" w:hAnsi="Lucida Console" w:cs="Lucida Console"/>
+          <w:kern w:val="0"/>
+          <w:lang w:val="en-US" w:bidi="ar-SA"/>
+        </w:rPr>
+        <w:t>-repo</w:t>
       </w:r>
     </w:p>
     <w:p>
@@ -871,27 +592,17 @@
         <w:rPr>
           <w:rFonts w:ascii="Lucida Console" w:hAnsi="Lucida Console" w:cs="Lucida Console"/>
           <w:kern w:val="0"/>
-          <w:lang w:val="en-NL" w:bidi="ar-SA"/>
-        </w:rPr>
-      </w:pPr>
-      <w:r>
-        <w:rPr>
-          <w:rFonts w:ascii="Lucida Console" w:hAnsi="Lucida Console" w:cs="Lucida Console"/>
-          <w:kern w:val="0"/>
-          <w:lang w:val="en-NL" w:bidi="ar-SA"/>
-        </w:rPr>
-        <w:t>cd</w:t>
-      </w:r>
-      <w:proofErr w:type="gramStart"/>
-      <w:r>
-        <w:rPr>
-          <w:rFonts w:ascii="Lucida Console" w:hAnsi="Lucida Console" w:cs="Lucida Console"/>
-          <w:kern w:val="0"/>
-          <w:lang w:val="en-NL" w:bidi="ar-SA"/>
-        </w:rPr>
-        <w:t xml:space="preserve"> ..</w:t>
-      </w:r>
-      <w:proofErr w:type="gramEnd"/>
+          <w:lang w:val="en-US" w:bidi="ar-SA"/>
+        </w:rPr>
+      </w:pPr>
+      <w:r>
+        <w:rPr>
+          <w:rFonts w:ascii="Lucida Console" w:hAnsi="Lucida Console" w:cs="Lucida Console"/>
+          <w:kern w:val="0"/>
+          <w:lang w:val="en-US" w:bidi="ar-SA"/>
+        </w:rPr>
+        <w:t>git config --global user.name “&lt;jouw naam&gt;”</w:t>
+      </w:r>
     </w:p>
     <w:p>
       <w:pPr>
@@ -902,8 +613,46 @@
         <w:rPr>
           <w:rFonts w:ascii="Lucida Console" w:hAnsi="Lucida Console" w:cs="Lucida Console"/>
           <w:kern w:val="0"/>
-          <w:lang w:val="en-NL" w:bidi="ar-SA"/>
-        </w:rPr>
+          <w:lang w:val="en-US" w:bidi="ar-SA"/>
+        </w:rPr>
+      </w:pPr>
+      <w:r>
+        <w:rPr>
+          <w:rFonts w:ascii="Lucida Console" w:hAnsi="Lucida Console" w:cs="Lucida Console"/>
+          <w:kern w:val="0"/>
+          <w:lang w:val="en-US" w:bidi="ar-SA"/>
+        </w:rPr>
+        <w:t>git config --global user.email “&lt;jouw e-mail&gt;”</w:t>
+      </w:r>
+    </w:p>
+    <w:p>
+      <w:pPr>
+        <w:pStyle w:val="Standard"/>
+        <w:rPr>
+          <w:lang w:val="en-US"/>
+        </w:rPr>
+      </w:pPr>
+    </w:p>
+    <w:p>
+      <w:pPr>
+        <w:pStyle w:val="Standard"/>
+      </w:pPr>
+      <w:r>
+        <w:t xml:space="preserve">We gaan </w:t>
+      </w:r>
+      <w:r>
+        <w:t xml:space="preserve">de bestanden onder /start </w:t>
+      </w:r>
+      <w:r>
+        <w:t xml:space="preserve">kopiëren </w:t>
+      </w:r>
+      <w:r>
+        <w:t>naar de AMIS1-repo:</w:t>
+      </w:r>
+    </w:p>
+    <w:p>
+      <w:pPr>
+        <w:pStyle w:val="Standard"/>
       </w:pPr>
     </w:p>
     <w:p>
@@ -915,16 +664,16 @@
         <w:rPr>
           <w:rFonts w:ascii="Lucida Console" w:hAnsi="Lucida Console" w:cs="Lucida Console"/>
           <w:kern w:val="0"/>
-          <w:lang w:val="en-NL" w:bidi="ar-SA"/>
-        </w:rPr>
-      </w:pPr>
-      <w:r>
-        <w:rPr>
-          <w:rFonts w:ascii="Lucida Console" w:hAnsi="Lucida Console" w:cs="Lucida Console"/>
-          <w:kern w:val="0"/>
-          <w:lang w:val="en-NL" w:bidi="ar-SA"/>
-        </w:rPr>
-        <w:t># Use terraform to deploy</w:t>
+          <w:lang w:val="en-US" w:bidi="ar-SA"/>
+        </w:rPr>
+      </w:pPr>
+      <w:r>
+        <w:rPr>
+          <w:rFonts w:ascii="Lucida Console" w:hAnsi="Lucida Console" w:cs="Lucida Console"/>
+          <w:kern w:val="0"/>
+          <w:lang w:val="en-US" w:bidi="ar-SA"/>
+        </w:rPr>
+        <w:t>cd ~</w:t>
       </w:r>
     </w:p>
     <w:p>
@@ -936,37 +685,66 @@
         <w:rPr>
           <w:rFonts w:ascii="Lucida Console" w:hAnsi="Lucida Console" w:cs="Lucida Console"/>
           <w:kern w:val="0"/>
-          <w:lang w:val="en-NL" w:bidi="ar-SA"/>
-        </w:rPr>
-      </w:pPr>
-      <w:proofErr w:type="gramStart"/>
-      <w:r>
-        <w:rPr>
-          <w:rFonts w:ascii="Lucida Console" w:hAnsi="Lucida Console" w:cs="Lucida Console"/>
-          <w:kern w:val="0"/>
-          <w:lang w:val="en-NL" w:bidi="ar-SA"/>
-        </w:rPr>
-        <w:t>..</w:t>
-      </w:r>
-      <w:proofErr w:type="gramEnd"/>
-      <w:r>
-        <w:rPr>
-          <w:rFonts w:ascii="Lucida Console" w:hAnsi="Lucida Console" w:cs="Lucida Console"/>
-          <w:kern w:val="0"/>
-          <w:lang w:val="en-NL" w:bidi="ar-SA"/>
-        </w:rPr>
-        <w:t xml:space="preserve">/terraform </w:t>
-      </w:r>
-      <w:proofErr w:type="spellStart"/>
-      <w:r>
-        <w:rPr>
-          <w:rFonts w:ascii="Lucida Console" w:hAnsi="Lucida Console" w:cs="Lucida Console"/>
-          <w:kern w:val="0"/>
-          <w:lang w:val="en-NL" w:bidi="ar-SA"/>
-        </w:rPr>
-        <w:t>init</w:t>
-      </w:r>
-      <w:proofErr w:type="spellEnd"/>
+          <w:lang w:val="en-US" w:bidi="ar-SA"/>
+        </w:rPr>
+      </w:pPr>
+      <w:r>
+        <w:rPr>
+          <w:rFonts w:ascii="Lucida Console" w:hAnsi="Lucida Console" w:cs="Lucida Console"/>
+          <w:kern w:val="0"/>
+          <w:lang w:val="en-US" w:bidi="ar-SA"/>
+        </w:rPr>
+        <w:t xml:space="preserve">cp -r </w:t>
+      </w:r>
+      <w:r>
+        <w:rPr>
+          <w:rFonts w:ascii="Lucida Console" w:hAnsi="Lucida Console" w:cs="Lucida Console"/>
+          <w:kern w:val="0"/>
+          <w:lang w:val="en-US" w:bidi="ar-SA"/>
+        </w:rPr>
+        <w:t xml:space="preserve">start/* </w:t>
+      </w:r>
+      <w:r>
+        <w:rPr>
+          <w:rFonts w:ascii="Lucida Console" w:hAnsi="Lucida Console" w:cs="Lucida Console"/>
+          <w:color w:val="FF0000"/>
+          <w:kern w:val="0"/>
+          <w:lang w:val="en-US" w:bidi="ar-SA"/>
+        </w:rPr>
+        <w:t>AMIS1</w:t>
+      </w:r>
+      <w:r>
+        <w:rPr>
+          <w:rFonts w:ascii="Lucida Console" w:hAnsi="Lucida Console" w:cs="Lucida Console"/>
+          <w:kern w:val="0"/>
+          <w:lang w:val="en-US" w:bidi="ar-SA"/>
+        </w:rPr>
+        <w:t>-repo</w:t>
+      </w:r>
+    </w:p>
+    <w:p>
+      <w:pPr>
+        <w:pStyle w:val="Standard"/>
+        <w:rPr>
+          <w:lang w:val="en-NL"/>
+        </w:rPr>
+      </w:pPr>
+    </w:p>
+    <w:p>
+      <w:pPr>
+        <w:pStyle w:val="Standard"/>
+      </w:pPr>
+      <w:r>
+        <w:t>Laten we ze o</w:t>
+      </w:r>
+      <w:r>
+        <w:t>ok toevoegen aan de repository binnen AWS:</w:t>
+      </w:r>
+    </w:p>
+    <w:p>
+      <w:pPr>
+        <w:pStyle w:val="Standard"/>
+      </w:pPr>
     </w:p>
     <w:p>
       <w:pPr>
@@ -977,37 +755,34 @@
         <w:rPr>
           <w:rFonts w:ascii="Lucida Console" w:hAnsi="Lucida Console" w:cs="Lucida Console"/>
           <w:kern w:val="0"/>
-          <w:lang w:val="en-NL" w:bidi="ar-SA"/>
-        </w:rPr>
-      </w:pPr>
-      <w:proofErr w:type="gramStart"/>
-      <w:r>
-        <w:rPr>
-          <w:rFonts w:ascii="Lucida Console" w:hAnsi="Lucida Console" w:cs="Lucida Console"/>
-          <w:kern w:val="0"/>
-          <w:lang w:val="en-NL" w:bidi="ar-SA"/>
-        </w:rPr>
-        <w:t>..</w:t>
-      </w:r>
-      <w:proofErr w:type="gramEnd"/>
-      <w:r>
-        <w:rPr>
-          <w:rFonts w:ascii="Lucida Console" w:hAnsi="Lucida Console" w:cs="Lucida Console"/>
-          <w:kern w:val="0"/>
-          <w:lang w:val="en-NL" w:bidi="ar-SA"/>
-        </w:rPr>
-        <w:t xml:space="preserve">/terraform plan -out </w:t>
-      </w:r>
-      <w:proofErr w:type="spellStart"/>
-      <w:r>
-        <w:rPr>
-          <w:rFonts w:ascii="Lucida Console" w:hAnsi="Lucida Console" w:cs="Lucida Console"/>
-          <w:kern w:val="0"/>
-          <w:lang w:val="en-NL" w:bidi="ar-SA"/>
-        </w:rPr>
-        <w:t>terraform.tfplans</w:t>
-      </w:r>
-      <w:proofErr w:type="spellEnd"/>
+          <w:lang w:val="en-US" w:bidi="ar-SA"/>
+        </w:rPr>
+      </w:pPr>
+      <w:r>
+        <w:rPr>
+          <w:rFonts w:ascii="Lucida Console" w:hAnsi="Lucida Console" w:cs="Lucida Console"/>
+          <w:kern w:val="0"/>
+          <w:lang w:val="en-US" w:bidi="ar-SA"/>
+        </w:rPr>
+        <w:t xml:space="preserve">cd </w:t>
+      </w:r>
+      <w:r>
+        <w:rPr>
+          <w:rFonts w:ascii="Lucida Console" w:hAnsi="Lucida Console" w:cs="Lucida Console"/>
+          <w:color w:val="FF0000"/>
+          <w:kern w:val="0"/>
+          <w:lang w:val="en-US" w:bidi="ar-SA"/>
+        </w:rPr>
+        <w:t>AMIS1</w:t>
+      </w:r>
+      <w:r>
+        <w:rPr>
+          <w:rFonts w:ascii="Lucida Console" w:hAnsi="Lucida Console" w:cs="Lucida Console"/>
+          <w:kern w:val="0"/>
+          <w:lang w:val="en-US" w:bidi="ar-SA"/>
+        </w:rPr>
+        <w:t>-repo</w:t>
+      </w:r>
     </w:p>
     <w:p>
       <w:pPr>
@@ -1018,37 +793,415 @@
         <w:rPr>
           <w:rFonts w:ascii="Lucida Console" w:hAnsi="Lucida Console" w:cs="Lucida Console"/>
           <w:kern w:val="0"/>
-          <w:lang w:val="en-NL" w:bidi="ar-SA"/>
-        </w:rPr>
-      </w:pPr>
-      <w:proofErr w:type="gramStart"/>
-      <w:r>
-        <w:rPr>
-          <w:rFonts w:ascii="Lucida Console" w:hAnsi="Lucida Console" w:cs="Lucida Console"/>
-          <w:kern w:val="0"/>
-          <w:lang w:val="en-NL" w:bidi="ar-SA"/>
-        </w:rPr>
-        <w:t>..</w:t>
-      </w:r>
-      <w:proofErr w:type="gramEnd"/>
-      <w:r>
-        <w:rPr>
-          <w:rFonts w:ascii="Lucida Console" w:hAnsi="Lucida Console" w:cs="Lucida Console"/>
-          <w:kern w:val="0"/>
-          <w:lang w:val="en-NL" w:bidi="ar-SA"/>
-        </w:rPr>
-        <w:t xml:space="preserve">/terraform apply </w:t>
-      </w:r>
-      <w:proofErr w:type="spellStart"/>
-      <w:r>
-        <w:rPr>
-          <w:rFonts w:ascii="Lucida Console" w:hAnsi="Lucida Console" w:cs="Lucida Console"/>
-          <w:kern w:val="0"/>
-          <w:lang w:val="en-NL" w:bidi="ar-SA"/>
-        </w:rPr>
-        <w:t>terraform.tfplans</w:t>
-      </w:r>
-      <w:proofErr w:type="spellEnd"/>
+          <w:lang w:val="en-US" w:bidi="ar-SA"/>
+        </w:rPr>
+      </w:pPr>
+      <w:r>
+        <w:rPr>
+          <w:rFonts w:ascii="Lucida Console" w:hAnsi="Lucida Console" w:cs="Lucida Console"/>
+          <w:kern w:val="0"/>
+          <w:lang w:val="en-US" w:bidi="ar-SA"/>
+        </w:rPr>
+        <w:t>git status</w:t>
+      </w:r>
+    </w:p>
+    <w:p>
+      <w:pPr>
+        <w:suppressAutoHyphens w:val="0"/>
+        <w:autoSpaceDE w:val="0"/>
+        <w:adjustRightInd w:val="0"/>
+        <w:textAlignment w:val="auto"/>
+        <w:rPr>
+          <w:rFonts w:ascii="Lucida Console" w:hAnsi="Lucida Console" w:cs="Lucida Console"/>
+          <w:kern w:val="0"/>
+          <w:lang w:val="en-US" w:bidi="ar-SA"/>
+        </w:rPr>
+      </w:pPr>
+      <w:r>
+        <w:rPr>
+          <w:rFonts w:ascii="Lucida Console" w:hAnsi="Lucida Console" w:cs="Lucida Console"/>
+          <w:kern w:val="0"/>
+          <w:lang w:val="en-US" w:bidi="ar-SA"/>
+        </w:rPr>
+        <w:t>git add --all .</w:t>
+      </w:r>
+    </w:p>
+    <w:p>
+      <w:pPr>
+        <w:suppressAutoHyphens w:val="0"/>
+        <w:autoSpaceDE w:val="0"/>
+        <w:adjustRightInd w:val="0"/>
+        <w:textAlignment w:val="auto"/>
+        <w:rPr>
+          <w:rFonts w:ascii="Lucida Console" w:hAnsi="Lucida Console" w:cs="Lucida Console"/>
+          <w:kern w:val="0"/>
+          <w:lang w:val="en-US" w:bidi="ar-SA"/>
+        </w:rPr>
+      </w:pPr>
+      <w:r>
+        <w:rPr>
+          <w:rFonts w:ascii="Lucida Console" w:hAnsi="Lucida Console" w:cs="Lucida Console"/>
+          <w:kern w:val="0"/>
+          <w:lang w:val="en-US" w:bidi="ar-SA"/>
+        </w:rPr>
+        <w:t>git commit -m “First commit”</w:t>
+      </w:r>
+    </w:p>
+    <w:p>
+      <w:pPr>
+        <w:suppressAutoHyphens w:val="0"/>
+        <w:autoSpaceDE w:val="0"/>
+        <w:adjustRightInd w:val="0"/>
+        <w:textAlignment w:val="auto"/>
+        <w:rPr>
+          <w:rFonts w:ascii="Lucida Console" w:hAnsi="Lucida Console" w:cs="Lucida Console"/>
+          <w:kern w:val="0"/>
+          <w:lang w:val="en-US" w:bidi="ar-SA"/>
+        </w:rPr>
+      </w:pPr>
+      <w:r>
+        <w:rPr>
+          <w:rFonts w:ascii="Lucida Console" w:hAnsi="Lucida Console" w:cs="Lucida Console"/>
+          <w:kern w:val="0"/>
+          <w:lang w:val="en-US" w:bidi="ar-SA"/>
+        </w:rPr>
+        <w:t>git push origin master</w:t>
+      </w:r>
+    </w:p>
+    <w:p>
+      <w:pPr>
+        <w:pStyle w:val="Standard"/>
+        <w:rPr>
+          <w:lang w:val="en-US"/>
+        </w:rPr>
+      </w:pPr>
+    </w:p>
+    <w:p>
+      <w:pPr>
+        <w:pStyle w:val="Standard"/>
+      </w:pPr>
+      <w:r>
+        <w:t>Ga in de GUI naar de AWS CodeCommit service</w:t>
+      </w:r>
+      <w:r>
+        <w:t>. Klik op de link van je repository, je ziet nu het bestand terraform_sig.tf en de directory lambdas, met daarin de file sig.py.</w:t>
+      </w:r>
+    </w:p>
+    <w:p>
+      <w:pPr>
+        <w:pStyle w:val="Standard"/>
+      </w:pPr>
+    </w:p>
+    <w:p>
+      <w:pPr>
+        <w:pStyle w:val="Standard"/>
+      </w:pPr>
+      <w:r>
+        <w:t>Kijk in het linker menu naar Commits, je ziet nu je eigen naam bij de First commit. Als je op het commit-id klikt, kun je ook zien wat er gewijzigd is.</w:t>
+      </w:r>
+    </w:p>
+    <w:p>
+      <w:pPr>
+        <w:pStyle w:val="Standard"/>
+      </w:pPr>
+    </w:p>
+    <w:p>
+      <w:pPr>
+        <w:pStyle w:val="Standard"/>
+      </w:pPr>
+    </w:p>
+    <w:p>
+      <w:pPr>
+        <w:pStyle w:val="Standard"/>
+        <w:rPr>
+          <w:u w:val="single"/>
+        </w:rPr>
+      </w:pPr>
+      <w:r>
+        <w:rPr>
+          <w:u w:val="single"/>
+        </w:rPr>
+        <w:t>Terraform</w:t>
+      </w:r>
+    </w:p>
+    <w:p>
+      <w:pPr>
+        <w:pStyle w:val="Standard"/>
+      </w:pPr>
+      <w:r>
+        <w:t xml:space="preserve">Laten we, voordat we de repo vullen, eerst kijken wat we uit gaan rollen. In je home directory zie je een directory “start”. Ga met </w:t>
+      </w:r>
+      <w:r>
+        <w:rPr>
+          <w:b/>
+          <w:bCs/>
+        </w:rPr>
+        <w:t>cd start</w:t>
+      </w:r>
+      <w:r>
+        <w:t xml:space="preserve"> naar deze directory</w:t>
+      </w:r>
+      <w:r>
+        <w:t xml:space="preserve">. In deze directory staat een terraform file met de naam terraform_sig.tf. Open deze file met vi of met nano  Een van de variabelen is </w:t>
+      </w:r>
+      <w:r>
+        <w:t>user</w:t>
+      </w:r>
+      <w:r>
+        <w:t xml:space="preserve">_prefix, deze heeft de waarde </w:t>
+      </w:r>
+      <w:r>
+        <w:t>“</w:t>
+      </w:r>
+      <w:r>
+        <w:rPr>
+          <w:color w:val="FF0000"/>
+        </w:rPr>
+        <w:t>AMIS1</w:t>
+      </w:r>
+      <w:r>
+        <w:t>”. Wijzig dit in de naam van de user-id die je gekregen hebt. Alles wat door jou uitgerold wordt, begint met dit voorvoegsel.</w:t>
+      </w:r>
+      <w:r>
+        <w:t xml:space="preserve"> Controleer ook of de aws_region de goede regio heeft </w:t>
+      </w:r>
+      <w:r>
+        <w:t xml:space="preserve">(met de juiste afkorting) </w:t>
+      </w:r>
+      <w:r>
+        <w:t xml:space="preserve">en pas dit aan indien nodig. </w:t>
+      </w:r>
+      <w:r>
+        <w:t>Sla de gewijzigde file op.</w:t>
+      </w:r>
+    </w:p>
+    <w:p>
+      <w:pPr>
+        <w:pStyle w:val="Standard"/>
+      </w:pPr>
+    </w:p>
+    <w:p>
+      <w:pPr>
+        <w:pStyle w:val="Standard"/>
+      </w:pPr>
+      <w:r>
+        <w:t xml:space="preserve">Je ziet </w:t>
+      </w:r>
+      <w:r>
+        <w:t xml:space="preserve">verder, </w:t>
+      </w:r>
+      <w:r>
+        <w:t>dat</w:t>
+      </w:r>
+      <w:r>
+        <w:t xml:space="preserve"> </w:t>
+      </w:r>
+      <w:r>
+        <w:t>er g</w:t>
+      </w:r>
+      <w:r>
+        <w:t>een access key en secret access key gebruikt worden</w:t>
+      </w:r>
+      <w:r>
+        <w:t>: deze waarden zijn uit gecommentarieerd</w:t>
+      </w:r>
+      <w:r>
+        <w:t>. Als je van buiten AWS (bijv. vanaf een VM op je laptop of vanaf Windows</w:t>
+      </w:r>
+      <w:r>
+        <w:t>)</w:t>
+      </w:r>
+      <w:r>
+        <w:t xml:space="preserve"> naar AWS gaat, dan zijn deze velden verplicht. Nu je op een virtual machine in AWS zit, nu hangt de policy aan de virtual machine</w:t>
+      </w:r>
+      <w:r>
+        <w:t xml:space="preserve"> en Terraform herkent dat je die permissies gaat gebruiken in plaats van de permissies die aan een access key of secret access key hangen</w:t>
+      </w:r>
+      <w:r>
+        <w:t xml:space="preserve">. </w:t>
+      </w:r>
+    </w:p>
+    <w:p>
+      <w:pPr>
+        <w:pStyle w:val="Standard"/>
+      </w:pPr>
+    </w:p>
+    <w:p>
+      <w:pPr>
+        <w:pStyle w:val="Standard"/>
+      </w:pPr>
+      <w:r>
+        <w:t xml:space="preserve">Ga </w:t>
+      </w:r>
+      <w:r>
+        <w:t>binne</w:t>
+      </w:r>
+      <w:r>
+        <w:t>n AWS naar service EC2, ga naar Instances &gt; instances en zoek uit welke rechten je virtual machine heeft. (</w:t>
+      </w:r>
+      <w:r>
+        <w:t xml:space="preserve">Kom je er niet uit? Bekijk dan de antwoorden aan het eind van dit document, onder </w:t>
+      </w:r>
+      <w:r>
+        <w:t>[1]).</w:t>
+      </w:r>
+    </w:p>
+    <w:p>
+      <w:pPr>
+        <w:pStyle w:val="Standard"/>
+      </w:pPr>
+    </w:p>
+    <w:p>
+      <w:pPr>
+        <w:pStyle w:val="Standard"/>
+      </w:pPr>
+      <w:r>
+        <w:t>Ga nu uit de editor. Laten we de objecten uitrollen:</w:t>
+      </w:r>
+    </w:p>
+    <w:p>
+      <w:pPr>
+        <w:pStyle w:val="Standard"/>
+      </w:pPr>
+    </w:p>
+    <w:p>
+      <w:pPr>
+        <w:suppressAutoHyphens w:val="0"/>
+        <w:autoSpaceDE w:val="0"/>
+        <w:adjustRightInd w:val="0"/>
+        <w:textAlignment w:val="auto"/>
+        <w:rPr>
+          <w:rFonts w:ascii="Lucida Console" w:hAnsi="Lucida Console" w:cs="Lucida Console"/>
+          <w:kern w:val="0"/>
+          <w:lang w:val="en-NL" w:bidi="ar-SA"/>
+        </w:rPr>
+      </w:pPr>
+      <w:r>
+        <w:rPr>
+          <w:rFonts w:ascii="Lucida Console" w:hAnsi="Lucida Console" w:cs="Lucida Console"/>
+          <w:kern w:val="0"/>
+          <w:lang w:val="en-NL" w:bidi="ar-SA"/>
+        </w:rPr>
+        <w:t>cd lambdas</w:t>
+      </w:r>
+    </w:p>
+    <w:p>
+      <w:pPr>
+        <w:suppressAutoHyphens w:val="0"/>
+        <w:autoSpaceDE w:val="0"/>
+        <w:adjustRightInd w:val="0"/>
+        <w:textAlignment w:val="auto"/>
+        <w:rPr>
+          <w:rFonts w:ascii="Lucida Console" w:hAnsi="Lucida Console" w:cs="Lucida Console"/>
+          <w:kern w:val="0"/>
+          <w:lang w:val="en-NL" w:bidi="ar-SA"/>
+        </w:rPr>
+      </w:pPr>
+      <w:r>
+        <w:rPr>
+          <w:rFonts w:ascii="Lucida Console" w:hAnsi="Lucida Console" w:cs="Lucida Console"/>
+          <w:kern w:val="0"/>
+          <w:lang w:val="en-NL" w:bidi="ar-SA"/>
+        </w:rPr>
+        <w:t>zip sig.zip sig.py</w:t>
+      </w:r>
+    </w:p>
+    <w:p>
+      <w:pPr>
+        <w:suppressAutoHyphens w:val="0"/>
+        <w:autoSpaceDE w:val="0"/>
+        <w:adjustRightInd w:val="0"/>
+        <w:textAlignment w:val="auto"/>
+        <w:rPr>
+          <w:rFonts w:ascii="Lucida Console" w:hAnsi="Lucida Console" w:cs="Lucida Console"/>
+          <w:kern w:val="0"/>
+          <w:lang w:val="en-NL" w:bidi="ar-SA"/>
+        </w:rPr>
+      </w:pPr>
+      <w:r>
+        <w:rPr>
+          <w:rFonts w:ascii="Lucida Console" w:hAnsi="Lucida Console" w:cs="Lucida Console"/>
+          <w:kern w:val="0"/>
+          <w:lang w:val="en-NL" w:bidi="ar-SA"/>
+        </w:rPr>
+        <w:t>cd ..</w:t>
+      </w:r>
+    </w:p>
+    <w:p>
+      <w:pPr>
+        <w:suppressAutoHyphens w:val="0"/>
+        <w:autoSpaceDE w:val="0"/>
+        <w:adjustRightInd w:val="0"/>
+        <w:textAlignment w:val="auto"/>
+        <w:rPr>
+          <w:rFonts w:ascii="Lucida Console" w:hAnsi="Lucida Console" w:cs="Lucida Console"/>
+          <w:kern w:val="0"/>
+          <w:lang w:val="en-NL" w:bidi="ar-SA"/>
+        </w:rPr>
+      </w:pPr>
+    </w:p>
+    <w:p>
+      <w:pPr>
+        <w:suppressAutoHyphens w:val="0"/>
+        <w:autoSpaceDE w:val="0"/>
+        <w:adjustRightInd w:val="0"/>
+        <w:textAlignment w:val="auto"/>
+        <w:rPr>
+          <w:rFonts w:ascii="Lucida Console" w:hAnsi="Lucida Console" w:cs="Lucida Console"/>
+          <w:kern w:val="0"/>
+          <w:lang w:val="en-NL" w:bidi="ar-SA"/>
+        </w:rPr>
+      </w:pPr>
+      <w:r>
+        <w:rPr>
+          <w:rFonts w:ascii="Lucida Console" w:hAnsi="Lucida Console" w:cs="Lucida Console"/>
+          <w:kern w:val="0"/>
+          <w:lang w:val="en-NL" w:bidi="ar-SA"/>
+        </w:rPr>
+        <w:t>../terraform init</w:t>
+      </w:r>
+    </w:p>
+    <w:p>
+      <w:pPr>
+        <w:suppressAutoHyphens w:val="0"/>
+        <w:autoSpaceDE w:val="0"/>
+        <w:adjustRightInd w:val="0"/>
+        <w:textAlignment w:val="auto"/>
+        <w:rPr>
+          <w:rFonts w:ascii="Lucida Console" w:hAnsi="Lucida Console" w:cs="Lucida Console"/>
+          <w:kern w:val="0"/>
+          <w:lang w:val="en-NL" w:bidi="ar-SA"/>
+        </w:rPr>
+      </w:pPr>
+      <w:r>
+        <w:rPr>
+          <w:rFonts w:ascii="Lucida Console" w:hAnsi="Lucida Console" w:cs="Lucida Console"/>
+          <w:kern w:val="0"/>
+          <w:lang w:val="en-NL" w:bidi="ar-SA"/>
+        </w:rPr>
+        <w:t>../terraform plan -out terraform.tfplans</w:t>
+      </w:r>
+    </w:p>
+    <w:p>
+      <w:pPr>
+        <w:suppressAutoHyphens w:val="0"/>
+        <w:autoSpaceDE w:val="0"/>
+        <w:adjustRightInd w:val="0"/>
+        <w:textAlignment w:val="auto"/>
+        <w:rPr>
+          <w:rFonts w:ascii="Lucida Console" w:hAnsi="Lucida Console" w:cs="Lucida Console"/>
+          <w:kern w:val="0"/>
+          <w:lang w:val="en-NL" w:bidi="ar-SA"/>
+        </w:rPr>
+      </w:pPr>
+      <w:r>
+        <w:rPr>
+          <w:rFonts w:ascii="Lucida Console" w:hAnsi="Lucida Console" w:cs="Lucida Console"/>
+          <w:kern w:val="0"/>
+          <w:lang w:val="en-NL" w:bidi="ar-SA"/>
+        </w:rPr>
+        <w:t>../terraform apply terraform.tfplans</w:t>
+      </w:r>
     </w:p>
     <w:p>
       <w:pPr>
@@ -1079,7 +1232,13 @@
         <w:pStyle w:val="Standard"/>
       </w:pPr>
       <w:r>
-        <w:t xml:space="preserve">Ga nu naar de service API Gateway. Je ziet (onder meer) een service met de naam </w:t>
+        <w:t xml:space="preserve">Ga nu naar de service API Gateway. Je ziet (onder meer) een </w:t>
+      </w:r>
+      <w:r>
+        <w:t xml:space="preserve">gateway </w:t>
+      </w:r>
+      <w:r>
+        <w:t xml:space="preserve">met de naam </w:t>
       </w:r>
       <w:r>
         <w:rPr>
@@ -1088,65 +1247,33 @@
         <w:t>AMIS1</w:t>
       </w:r>
       <w:r>
-        <w:t>_api_gateway. Klik op deze link. Je ziet dat de API Gateway een resource /</w:t>
-      </w:r>
-      <w:proofErr w:type="spellStart"/>
-      <w:r>
-        <w:t>sig</w:t>
-      </w:r>
-      <w:proofErr w:type="spellEnd"/>
-      <w:r>
-        <w:t xml:space="preserve"> heeft. Klik op de POST onder de /</w:t>
-      </w:r>
-      <w:proofErr w:type="spellStart"/>
-      <w:r>
-        <w:t>sig</w:t>
-      </w:r>
-      <w:proofErr w:type="spellEnd"/>
-      <w:r>
-        <w:t>:</w:t>
-      </w:r>
-    </w:p>
-    <w:p>
-      <w:pPr>
-        <w:pStyle w:val="Standard"/>
-      </w:pPr>
-    </w:p>
-    <w:p>
-      <w:pPr>
-        <w:pStyle w:val="Standard"/>
-      </w:pPr>
-      <w:r>
-        <w:t>&lt;&lt;Afbeelding post onder _</w:t>
-      </w:r>
-      <w:proofErr w:type="spellStart"/>
-      <w:r>
-        <w:t>sig</w:t>
-      </w:r>
-      <w:proofErr w:type="spellEnd"/>
-      <w:r>
-        <w:t>&gt;&gt;</w:t>
-      </w:r>
-    </w:p>
-    <w:p>
-      <w:pPr>
-        <w:pStyle w:val="Standard"/>
-      </w:pPr>
-    </w:p>
-    <w:p>
-      <w:pPr>
-        <w:pStyle w:val="Standard"/>
-      </w:pPr>
-      <w:r>
-        <w:t xml:space="preserve">Je ziet nu een plaatje hoe de stroom van aanroep van de API via de </w:t>
-      </w:r>
-      <w:proofErr w:type="spellStart"/>
-      <w:r>
-        <w:t>Lambda</w:t>
-      </w:r>
-      <w:proofErr w:type="spellEnd"/>
-      <w:r>
-        <w:t xml:space="preserve"> functie </w:t>
+        <w:t>_api_gateway. Klik op deze link. Je ziet dat de API Gateway een resource /sig heeft. Klik op de POST onder de /sig:</w:t>
+      </w:r>
+    </w:p>
+    <w:p>
+      <w:pPr>
+        <w:pStyle w:val="Standard"/>
+      </w:pPr>
+    </w:p>
+    <w:p>
+      <w:pPr>
+        <w:pStyle w:val="Standard"/>
+      </w:pPr>
+      <w:r>
+        <w:t>&lt;&lt;Afbeelding post onder _sig&gt;&gt;</w:t>
+      </w:r>
+    </w:p>
+    <w:p>
+      <w:pPr>
+        <w:pStyle w:val="Standard"/>
+      </w:pPr>
+    </w:p>
+    <w:p>
+      <w:pPr>
+        <w:pStyle w:val="Standard"/>
+      </w:pPr>
+      <w:r>
+        <w:t xml:space="preserve">Je ziet nu een plaatje hoe de stroom van aanroep van de API via de Lambda functie </w:t>
       </w:r>
       <w:r>
         <w:rPr>
@@ -1155,108 +1282,109 @@
         <w:t>AMIS1</w:t>
       </w:r>
       <w:r>
-        <w:t xml:space="preserve">_sig </w:t>
-      </w:r>
-      <w:proofErr w:type="gramStart"/>
-      <w:r>
-        <w:t>terug gaat</w:t>
-      </w:r>
-      <w:proofErr w:type="gramEnd"/>
-      <w:r>
-        <w:t xml:space="preserve"> naar de client. </w:t>
-      </w:r>
-      <w:r>
-        <w:t xml:space="preserve">Kies in het linker menu voor Stages, daarna voor </w:t>
-      </w:r>
-      <w:proofErr w:type="spellStart"/>
-      <w:r>
-        <w:t>prod</w:t>
-      </w:r>
-      <w:proofErr w:type="spellEnd"/>
-      <w:r>
-        <w:t>. In het scherm dat nu naar voren komt, zie je een “</w:t>
-      </w:r>
-      <w:proofErr w:type="spellStart"/>
-      <w:r>
-        <w:t>Invoke</w:t>
-      </w:r>
-      <w:proofErr w:type="spellEnd"/>
-      <w:r>
-        <w:t xml:space="preserve"> URL”. </w:t>
-      </w:r>
-    </w:p>
-    <w:p>
-      <w:pPr>
-        <w:pStyle w:val="Standard"/>
-      </w:pPr>
-    </w:p>
-    <w:p>
-      <w:pPr>
-        <w:pStyle w:val="Standard"/>
-      </w:pPr>
-      <w:r>
-        <w:t xml:space="preserve">&lt;&lt;Afbeelding </w:t>
-      </w:r>
-      <w:proofErr w:type="spellStart"/>
-      <w:r>
-        <w:t>invoke</w:t>
-      </w:r>
-      <w:proofErr w:type="spellEnd"/>
-      <w:r>
+        <w:t xml:space="preserve">_sig terug gaat naar de client. </w:t>
+      </w:r>
+      <w:r>
+        <w:t xml:space="preserve">Kies in het linker menu voor Stages, daarna voor prod. In het scherm dat nu naar voren komt, zie je een “Invoke URL”. </w:t>
+      </w:r>
+    </w:p>
+    <w:p>
+      <w:pPr>
+        <w:pStyle w:val="Standard"/>
+      </w:pPr>
+    </w:p>
+    <w:p>
+      <w:pPr>
+        <w:pStyle w:val="Standard"/>
+      </w:pPr>
+      <w:r>
+        <w:t>&lt;&lt;Afbeelding invoke url&gt;&gt;</w:t>
+      </w:r>
+    </w:p>
+    <w:p>
+      <w:pPr>
+        <w:pStyle w:val="Standard"/>
+      </w:pPr>
+    </w:p>
+    <w:p>
+      <w:pPr>
+        <w:pStyle w:val="Standard"/>
+      </w:pPr>
+      <w:r>
+        <w:t>Kopieer deze</w:t>
+      </w:r>
+      <w:r>
+        <w:t>, voeg /sig toe</w:t>
+      </w:r>
+      <w:r>
+        <w:t xml:space="preserve"> en gebruik deze in je virtual machine:</w:t>
+      </w:r>
+    </w:p>
+    <w:p>
+      <w:pPr>
+        <w:pStyle w:val="Standard"/>
+      </w:pPr>
+    </w:p>
+    <w:p>
+      <w:pPr>
+        <w:suppressAutoHyphens w:val="0"/>
+        <w:autoSpaceDE w:val="0"/>
+        <w:adjustRightInd w:val="0"/>
+        <w:textAlignment w:val="auto"/>
+        <w:rPr>
+          <w:rFonts w:ascii="Lucida Console" w:hAnsi="Lucida Console" w:cs="Lucida Console"/>
+          <w:kern w:val="0"/>
+          <w:lang w:val="en-NL" w:bidi="ar-SA"/>
+        </w:rPr>
+      </w:pPr>
+      <w:r>
+        <w:rPr>
+          <w:rFonts w:ascii="Lucida Console" w:hAnsi="Lucida Console" w:cs="Lucida Console"/>
+          <w:kern w:val="0"/>
+          <w:lang w:val="en-US" w:bidi="ar-SA"/>
+        </w:rPr>
+        <w:t>c</w:t>
+      </w:r>
+      <w:r>
+        <w:rPr>
+          <w:rFonts w:ascii="Lucida Console" w:hAnsi="Lucida Console" w:cs="Lucida Console"/>
+          <w:kern w:val="0"/>
+          <w:lang w:val="en-NL" w:bidi="ar-SA"/>
+        </w:rPr>
+        <w:t>url</w:t>
+      </w:r>
+      <w:r>
+        <w:rPr>
+          <w:rFonts w:ascii="Lucida Console" w:hAnsi="Lucida Console" w:cs="Lucida Console"/>
+          <w:kern w:val="0"/>
+          <w:lang w:val="en-US" w:bidi="ar-SA"/>
+        </w:rPr>
         <w:t xml:space="preserve"> </w:t>
       </w:r>
-      <w:proofErr w:type="spellStart"/>
-      <w:r>
-        <w:t>url</w:t>
-      </w:r>
-      <w:proofErr w:type="spellEnd"/>
-      <w:r>
-        <w:t>&gt;&gt;</w:t>
-      </w:r>
-    </w:p>
-    <w:p>
-      <w:pPr>
-        <w:pStyle w:val="Standard"/>
-      </w:pPr>
-    </w:p>
-    <w:p>
-      <w:pPr>
-        <w:pStyle w:val="Standard"/>
-      </w:pPr>
-      <w:r>
-        <w:t>Kopieer deze en gebruik deze in je virtual machine:</w:t>
-      </w:r>
-    </w:p>
-    <w:p>
-      <w:pPr>
-        <w:pStyle w:val="Standard"/>
-      </w:pPr>
-    </w:p>
-    <w:p>
-      <w:pPr>
-        <w:pStyle w:val="Standard"/>
-        <w:rPr>
-          <w:lang w:val="en-US"/>
-        </w:rPr>
-      </w:pPr>
-      <w:r>
-        <w:rPr>
-          <w:lang w:val="en-US"/>
-        </w:rPr>
-        <w:t xml:space="preserve">curl  -X POST </w:t>
+      <w:r>
+        <w:rPr>
+          <w:rFonts w:ascii="Lucida Console" w:hAnsi="Lucida Console" w:cs="Lucida Console"/>
+          <w:kern w:val="0"/>
+          <w:lang w:val="en-NL" w:bidi="ar-SA"/>
+        </w:rPr>
+        <w:t xml:space="preserve">-X POST </w:t>
       </w:r>
       <w:hyperlink r:id="rId6" w:history="1">
         <w:r>
           <w:rPr>
-            <w:rStyle w:val="Hyperlink"/>
-            <w:lang w:val="en-US"/>
+            <w:rFonts w:ascii="Lucida Console" w:hAnsi="Lucida Console" w:cs="Lucida Console"/>
+            <w:color w:val="FF0000"/>
+            <w:kern w:val="0"/>
+            <w:lang w:val="en-NL" w:bidi="ar-SA"/>
           </w:rPr>
           <w:t>https://m1az0lc5th.execute-api.us-east-1.amazonaws.com/prod</w:t>
         </w:r>
       </w:hyperlink>
       <w:r>
         <w:rPr>
-          <w:lang w:val="en-US"/>
+          <w:rFonts w:ascii="Lucida Console" w:hAnsi="Lucida Console" w:cs="Lucida Console"/>
+          <w:kern w:val="0"/>
+          <w:lang w:val="en-NL" w:bidi="ar-SA"/>
         </w:rPr>
         <w:t>/sig</w:t>
       </w:r>
@@ -1265,7 +1393,7 @@
       <w:pPr>
         <w:pStyle w:val="Standard"/>
         <w:rPr>
-          <w:lang w:val="en-US"/>
+          <w:lang w:val="en-NL"/>
         </w:rPr>
       </w:pPr>
     </w:p>
@@ -1277,114 +1405,34 @@
         <w:t>Je ziet nu de t</w:t>
       </w:r>
       <w:r>
-        <w:t>ekst “</w:t>
-      </w:r>
-      <w:proofErr w:type="spellStart"/>
-      <w:r>
-        <w:t>Hello</w:t>
-      </w:r>
-      <w:proofErr w:type="spellEnd"/>
-      <w:r>
-        <w:t xml:space="preserve"> </w:t>
-      </w:r>
-      <w:proofErr w:type="spellStart"/>
-      <w:r>
-        <w:t>from</w:t>
-      </w:r>
-      <w:proofErr w:type="spellEnd"/>
-      <w:r>
-        <w:t xml:space="preserve"> </w:t>
-      </w:r>
-      <w:proofErr w:type="spellStart"/>
-      <w:r>
-        <w:t>Lambda</w:t>
-      </w:r>
-      <w:proofErr w:type="spellEnd"/>
-      <w:r>
-        <w:t xml:space="preserve">”. </w:t>
-      </w:r>
-    </w:p>
-    <w:p>
-      <w:pPr>
-        <w:pStyle w:val="Standard"/>
-      </w:pPr>
-    </w:p>
-    <w:p>
-      <w:pPr>
-        <w:pStyle w:val="Standard"/>
-        <w:rPr>
-          <w:u w:val="single"/>
-        </w:rPr>
-      </w:pPr>
-      <w:proofErr w:type="spellStart"/>
-      <w:r>
-        <w:rPr>
-          <w:u w:val="single"/>
-        </w:rPr>
-        <w:t>Lambda</w:t>
-      </w:r>
-      <w:proofErr w:type="spellEnd"/>
-      <w:r>
-        <w:rPr>
-          <w:u w:val="single"/>
-        </w:rPr>
-        <w:t xml:space="preserve"> </w:t>
-      </w:r>
-      <w:proofErr w:type="spellStart"/>
-      <w:r>
-        <w:rPr>
-          <w:u w:val="single"/>
-        </w:rPr>
-        <w:t>functions</w:t>
-      </w:r>
-      <w:proofErr w:type="spellEnd"/>
-    </w:p>
-    <w:p>
-      <w:pPr>
-        <w:pStyle w:val="Standard"/>
-      </w:pPr>
-      <w:r>
-        <w:t xml:space="preserve">Ga in de GUI naar de AWS </w:t>
-      </w:r>
-      <w:proofErr w:type="spellStart"/>
-      <w:r>
-        <w:t>Lambda</w:t>
-      </w:r>
-      <w:proofErr w:type="spellEnd"/>
-      <w:r>
-        <w:t xml:space="preserve"> service en klik op AMIS1_sig, kijk naar de code. Dit is de standaard tekst voor een </w:t>
-      </w:r>
-      <w:proofErr w:type="spellStart"/>
-      <w:r>
-        <w:t>Lambda</w:t>
-      </w:r>
-      <w:proofErr w:type="spellEnd"/>
-      <w:r>
-        <w:t xml:space="preserve"> functie is die in Python geschreven is, je ziet nu ook waar de “</w:t>
-      </w:r>
-      <w:proofErr w:type="spellStart"/>
-      <w:r>
-        <w:t>Hello</w:t>
-      </w:r>
-      <w:proofErr w:type="spellEnd"/>
-      <w:r>
-        <w:t xml:space="preserve"> </w:t>
-      </w:r>
-      <w:proofErr w:type="spellStart"/>
-      <w:r>
-        <w:t>from</w:t>
-      </w:r>
-      <w:proofErr w:type="spellEnd"/>
-      <w:r>
-        <w:t xml:space="preserve"> </w:t>
-      </w:r>
-      <w:proofErr w:type="spellStart"/>
-      <w:r>
-        <w:t>Lambda</w:t>
-      </w:r>
-      <w:proofErr w:type="spellEnd"/>
-      <w:r>
-        <w:t>” vandaan komt.</w:t>
+        <w:t xml:space="preserve">ekst “Hello from Lambda”. </w:t>
+      </w:r>
+    </w:p>
+    <w:p>
+      <w:pPr>
+        <w:pStyle w:val="Standard"/>
+      </w:pPr>
+    </w:p>
+    <w:p>
+      <w:pPr>
+        <w:pStyle w:val="Standard"/>
+        <w:rPr>
+          <w:u w:val="single"/>
+        </w:rPr>
+      </w:pPr>
+      <w:r>
+        <w:rPr>
+          <w:u w:val="single"/>
+        </w:rPr>
+        <w:t>Lambda functions</w:t>
+      </w:r>
+    </w:p>
+    <w:p>
+      <w:pPr>
+        <w:pStyle w:val="Standard"/>
+      </w:pPr>
+      <w:r>
+        <w:t>Ga in de GUI naar de AWS Lambda service en klik op AMIS1_sig, kijk naar de code. Dit is de standaard tekst voor een Lambda functie is die in Python geschreven is, je ziet nu ook waar de “Hello from Lambda” vandaan komt.</w:t>
       </w:r>
     </w:p>
     <w:p>
@@ -1424,63 +1472,240 @@
           <w:bCs/>
         </w:rPr>
       </w:pPr>
-      <w:proofErr w:type="gramStart"/>
       <w:r>
         <w:rPr>
           <w:b/>
           <w:bCs/>
         </w:rPr>
-        <w:t>..</w:t>
-      </w:r>
-      <w:proofErr w:type="gramEnd"/>
+        <w:t>../terraform destroy</w:t>
+      </w:r>
       <w:r>
         <w:rPr>
           <w:b/>
           <w:bCs/>
         </w:rPr>
-        <w:t>/</w:t>
-      </w:r>
-      <w:proofErr w:type="spellStart"/>
+        <w:t xml:space="preserve"> -auto-approve</w:t>
+      </w:r>
+    </w:p>
+    <w:p>
+      <w:pPr>
+        <w:pStyle w:val="Standard"/>
+      </w:pPr>
+      <w:r>
+        <w:t xml:space="preserve">Je omgeving wordt nu </w:t>
+      </w:r>
+      <w:r>
+        <w:t xml:space="preserve">(zonder verdere vragen) </w:t>
+      </w:r>
+      <w:r>
+        <w:t>n</w:t>
+      </w:r>
+      <w:r>
+        <w:t xml:space="preserve">etjes opgeruimd. Controleer onder de API Gateway en onder Lambda dat je inderdaad geen </w:t>
+      </w:r>
+      <w:r>
+        <w:rPr>
+          <w:color w:val="FF0000"/>
+        </w:rPr>
+        <w:t>AMIS1</w:t>
+      </w:r>
+      <w:r>
+        <w:t>-</w:t>
+      </w:r>
+      <w:r>
+        <w:t>objecten meer hebt.</w:t>
+      </w:r>
+    </w:p>
+    <w:p>
+      <w:pPr>
+        <w:pStyle w:val="Standard"/>
+      </w:pPr>
+    </w:p>
+    <w:p>
+      <w:pPr>
+        <w:pStyle w:val="Standard"/>
+        <w:rPr>
+          <w:u w:val="single"/>
+        </w:rPr>
+      </w:pPr>
+      <w:r>
+        <w:rPr>
+          <w:u w:val="single"/>
+        </w:rPr>
+        <w:t>Bijwerken van CodeCommit</w:t>
+      </w:r>
+    </w:p>
+    <w:p>
+      <w:pPr>
+        <w:pStyle w:val="Standard"/>
+      </w:pPr>
+      <w:r>
+        <w:t xml:space="preserve">Als je wijzigingen hebt gemaakt t.a.v. user-id of regio, kopieer je terraform_sig.tf file van de start directory naar de </w:t>
+      </w:r>
+      <w:r>
+        <w:rPr>
+          <w:color w:val="FF0000"/>
+        </w:rPr>
+        <w:t>AMIS1</w:t>
+      </w:r>
+      <w:r>
+        <w:t xml:space="preserve">-repo directory en zet deze in de repository in AWS (zie evt. de </w:t>
+      </w:r>
       <w:r>
         <w:rPr>
           <w:b/>
           <w:bCs/>
         </w:rPr>
-        <w:t>terraform</w:t>
-      </w:r>
-      <w:proofErr w:type="spellEnd"/>
+        <w:t>git add</w:t>
+      </w:r>
+      <w:r>
+        <w:t xml:space="preserve">, </w:t>
+      </w:r>
       <w:r>
         <w:rPr>
           <w:b/>
           <w:bCs/>
         </w:rPr>
-        <w:t xml:space="preserve"> </w:t>
-      </w:r>
-      <w:proofErr w:type="spellStart"/>
+        <w:t>git commit</w:t>
+      </w:r>
+      <w:r>
+        <w:t xml:space="preserve"> en </w:t>
+      </w:r>
       <w:r>
         <w:rPr>
           <w:b/>
           <w:bCs/>
         </w:rPr>
-        <w:t>destroy</w:t>
-      </w:r>
-      <w:proofErr w:type="spellEnd"/>
+        <w:t>git push</w:t>
+      </w:r>
+      <w:r>
+        <w:t xml:space="preserve"> statements eerder in deze beschrijving).</w:t>
+      </w:r>
+    </w:p>
+    <w:p>
+      <w:pPr>
+        <w:pStyle w:val="Standard"/>
+      </w:pPr>
+    </w:p>
+    <w:p>
+      <w:pPr>
+        <w:pStyle w:val="Standard"/>
+        <w:rPr>
+          <w:u w:val="single"/>
+        </w:rPr>
+      </w:pPr>
+      <w:r>
+        <w:rPr>
+          <w:u w:val="single"/>
+        </w:rPr>
+        <w:t>Branching</w:t>
+      </w:r>
+    </w:p>
+    <w:p>
+      <w:pPr>
+        <w:pStyle w:val="Standard"/>
+      </w:pPr>
+      <w:r>
+        <w:t>Je kunt binnen AWS branchen, zoals je dat ook binnen github kunt. Maak een branch testbranch aan en check deze branch uit:</w:t>
+      </w:r>
+    </w:p>
+    <w:p>
+      <w:pPr>
+        <w:pStyle w:val="Standard"/>
+      </w:pPr>
+    </w:p>
+    <w:p>
+      <w:pPr>
+        <w:suppressAutoHyphens w:val="0"/>
+        <w:autoSpaceDE w:val="0"/>
+        <w:adjustRightInd w:val="0"/>
+        <w:textAlignment w:val="auto"/>
+        <w:rPr>
+          <w:rFonts w:ascii="Lucida Console" w:hAnsi="Lucida Console" w:cs="Lucida Console"/>
+          <w:kern w:val="0"/>
+          <w:lang w:val="en-NL" w:bidi="ar-SA"/>
+        </w:rPr>
+      </w:pPr>
+      <w:r>
+        <w:rPr>
+          <w:rFonts w:ascii="Lucida Console" w:hAnsi="Lucida Console" w:cs="Lucida Console"/>
+          <w:kern w:val="0"/>
+          <w:lang w:val="en-NL" w:bidi="ar-SA"/>
+        </w:rPr>
+        <w:t>git branch testbranch</w:t>
+      </w:r>
+    </w:p>
+    <w:p>
+      <w:pPr>
+        <w:suppressAutoHyphens w:val="0"/>
+        <w:autoSpaceDE w:val="0"/>
+        <w:adjustRightInd w:val="0"/>
+        <w:textAlignment w:val="auto"/>
+        <w:rPr>
+          <w:rFonts w:ascii="Lucida Console" w:hAnsi="Lucida Console" w:cs="Lucida Console"/>
+          <w:kern w:val="0"/>
+          <w:lang w:val="en-NL" w:bidi="ar-SA"/>
+        </w:rPr>
+      </w:pPr>
+      <w:r>
+        <w:rPr>
+          <w:rFonts w:ascii="Lucida Console" w:hAnsi="Lucida Console" w:cs="Lucida Console"/>
+          <w:kern w:val="0"/>
+          <w:lang w:val="en-NL" w:bidi="ar-SA"/>
+        </w:rPr>
+        <w:t>git checkout testbranch</w:t>
+      </w:r>
+    </w:p>
+    <w:p>
+      <w:pPr>
+        <w:pStyle w:val="Standard"/>
+      </w:pPr>
+    </w:p>
+    <w:p>
+      <w:pPr>
+        <w:pStyle w:val="Standard"/>
+      </w:pPr>
+      <w:r>
+        <w:t xml:space="preserve">Pas iets aan (voeg bijv. een commentaar regel toe aan de file terraform_sig.tf) en check de file in (gebruik weer git add, git commit en gebruik </w:t>
+      </w:r>
       <w:r>
         <w:rPr>
           <w:b/>
           <w:bCs/>
         </w:rPr>
-        <w:t xml:space="preserve"> -auto-</w:t>
-      </w:r>
-      <w:proofErr w:type="spellStart"/>
+        <w:t>git push origin testbranch</w:t>
+      </w:r>
       <w:r>
         <w:rPr>
           <w:b/>
           <w:bCs/>
         </w:rPr>
-        <w:t>approve</w:t>
-      </w:r>
-      <w:proofErr w:type="spellEnd"/>
+        <w:t xml:space="preserve"> </w:t>
+      </w:r>
+      <w:r>
+        <w:t xml:space="preserve">om de branch in te checken). </w:t>
+      </w:r>
+    </w:p>
+    <w:p>
+      <w:pPr>
+        <w:pStyle w:val="Standard"/>
+      </w:pPr>
+    </w:p>
+    <w:p>
+      <w:pPr>
+        <w:pStyle w:val="Standard"/>
+      </w:pPr>
+      <w:r>
+        <w:t xml:space="preserve">Ga in het menu van CodeCommit naar Pull requests, </w:t>
+      </w:r>
+      <w:r>
+        <w:t>kies bij destination voor “master” en bij source voor “testbranch”. Klik nu op Compare.</w:t>
+      </w:r>
+    </w:p>
+    <w:p>
+      <w:pPr>
+        <w:pStyle w:val="Standard"/>
+      </w:pPr>
     </w:p>
     <w:p>
       <w:pPr>
@@ -1488,44 +1713,36 @@
       </w:pPr>
       <w:r>
         <w:lastRenderedPageBreak/>
-        <w:t xml:space="preserve">Je omgeving wordt nu </w:t>
-      </w:r>
-      <w:r>
-        <w:t xml:space="preserve">(zonder verdere vragen) </w:t>
-      </w:r>
-      <w:r>
-        <w:t>n</w:t>
-      </w:r>
-      <w:r>
-        <w:t xml:space="preserve">etjes opgeruimd. Controleer onder de API Gateway en onder </w:t>
-      </w:r>
-      <w:proofErr w:type="spellStart"/>
-      <w:r>
-        <w:t>Lambda</w:t>
-      </w:r>
-      <w:proofErr w:type="spellEnd"/>
-      <w:r>
-        <w:t xml:space="preserve"> dat je inderdaad geen </w:t>
-      </w:r>
-      <w:r>
-        <w:rPr>
-          <w:color w:val="FF0000"/>
-        </w:rPr>
-        <w:t>AMIS1</w:t>
-      </w:r>
-      <w:r>
-        <w:t>-</w:t>
-      </w:r>
-      <w:r>
-        <w:t>objecten meer hebt.</w:t>
-      </w:r>
-    </w:p>
-    <w:p>
-      <w:pPr>
-        <w:pStyle w:val="Standard"/>
-      </w:pPr>
-      <w:bookmarkStart w:id="0" w:name="_GoBack"/>
-      <w:bookmarkEnd w:id="0"/>
+        <w:t>Je ziet dat de testbranch te mergen is met master, onder in het scherm zie je de wijzigingen en de commits die nodig waren om zover te komen. Bedenk een title en  klik op “Create pull request”</w:t>
+      </w:r>
+    </w:p>
+    <w:p>
+      <w:pPr>
+        <w:pStyle w:val="Standard"/>
+      </w:pPr>
+    </w:p>
+    <w:p>
+      <w:pPr>
+        <w:pStyle w:val="Standard"/>
+      </w:pPr>
+      <w:r>
+        <w:t>p/m: beschrijven afdwingen meerdere mensen laten kijken</w:t>
+      </w:r>
+    </w:p>
+    <w:p>
+      <w:pPr>
+        <w:pStyle w:val="Standard"/>
+      </w:pPr>
+      <w:r>
+        <w:t>p/m: waarom codecommit gebruiken als je ook github kunt gebruiken? -&gt; als je mensen hebt die al rechten op AWS hebben, dan heb je heel veel mogelijkheden om permissies uit te delen (zie image)</w:t>
+      </w:r>
+      <w:bookmarkStart w:id="1" w:name="_GoBack"/>
+      <w:bookmarkEnd w:id="1"/>
+    </w:p>
+    <w:p>
+      <w:pPr>
+        <w:pStyle w:val="Standard"/>
+      </w:pPr>
     </w:p>
     <w:p>
       <w:pPr>
@@ -1534,6 +1751,7 @@
           <w:b/>
           <w:bCs/>
           <w:u w:val="single"/>
+          <w:lang w:val="en-US"/>
         </w:rPr>
       </w:pPr>
       <w:r>
@@ -1541,6 +1759,61 @@
           <w:b/>
           <w:bCs/>
           <w:u w:val="single"/>
+          <w:lang w:val="en-US"/>
+        </w:rPr>
+        <w:t>Check, check – dubbelcheck FRA</w:t>
+      </w:r>
+    </w:p>
+    <w:p>
+      <w:pPr>
+        <w:pStyle w:val="Standard"/>
+      </w:pPr>
+      <w:r>
+        <w:t>Is de aws c</w:t>
+      </w:r>
+      <w:r>
+        <w:t>onfigure werkelijk nodig?</w:t>
+      </w:r>
+    </w:p>
+    <w:p>
+      <w:pPr>
+        <w:pStyle w:val="Standard"/>
+        <w:rPr>
+          <w:b/>
+          <w:bCs/>
+          <w:u w:val="single"/>
+        </w:rPr>
+      </w:pPr>
+      <w:r>
+        <w:rPr>
+          <w:b/>
+          <w:bCs/>
+          <w:u w:val="single"/>
+        </w:rPr>
+        <w:t>&lt;FRA&gt;</w:t>
+      </w:r>
+    </w:p>
+    <w:p>
+      <w:pPr>
+        <w:pStyle w:val="Standard"/>
+      </w:pPr>
+    </w:p>
+    <w:p>
+      <w:pPr>
+        <w:pStyle w:val="Standard"/>
+        <w:rPr>
+          <w:b/>
+          <w:bCs/>
+          <w:u w:val="single"/>
+          <w:lang w:val="en-US"/>
+        </w:rPr>
+      </w:pPr>
+      <w:r>
+        <w:rPr>
+          <w:b/>
+          <w:bCs/>
+          <w:u w:val="single"/>
+          <w:lang w:val="en-US"/>
         </w:rPr>
         <w:t>Antwoorden:</w:t>
       </w:r>
@@ -1564,39 +1837,7 @@
         <w:pStyle w:val="Standard"/>
       </w:pPr>
       <w:r>
-        <w:t xml:space="preserve">Kijk naar de eigenschappen van je VM. Je vindt de naam van de </w:t>
-      </w:r>
-      <w:proofErr w:type="spellStart"/>
-      <w:r>
-        <w:t>role</w:t>
-      </w:r>
-      <w:proofErr w:type="spellEnd"/>
-      <w:r>
-        <w:t xml:space="preserve"> die aan deze VM hangt achter IAM </w:t>
-      </w:r>
-      <w:proofErr w:type="spellStart"/>
-      <w:r>
-        <w:t>Role</w:t>
-      </w:r>
-      <w:proofErr w:type="spellEnd"/>
-      <w:r>
-        <w:t xml:space="preserve">. Als je op deze link klikt, dan wordt een tweede tab geopend, met daarin de IAM </w:t>
-      </w:r>
-      <w:proofErr w:type="spellStart"/>
-      <w:r>
-        <w:t>role</w:t>
-      </w:r>
-      <w:proofErr w:type="spellEnd"/>
-      <w:r>
-        <w:t xml:space="preserve"> die aan de VM hangt. Binnen deze </w:t>
-      </w:r>
-      <w:proofErr w:type="spellStart"/>
-      <w:r>
-        <w:t>role</w:t>
-      </w:r>
-      <w:proofErr w:type="spellEnd"/>
-      <w:r>
-        <w:t xml:space="preserve"> zie je onder het eerste tabblad een link naar de policy. Als je op deze link klikt, dan zie je het volgende:</w:t>
+        <w:t>Kijk naar de eigenschappen van je VM. Je vindt de naam van de role die aan deze VM hangt achter IAM Role. Als je op deze link klikt, dan wordt een tweede tab geopend, met daarin de IAM role die aan de VM hangt. Binnen deze role zie je onder het eerste tabblad een link naar de policy. Als je op deze link klikt, dan zie je het volgende:</w:t>
       </w:r>
     </w:p>
     <w:p>
